--- a/TP1/1769769_2039501_2035181.docx
+++ b/TP1/1769769_2039501_2035181.docx
@@ -33,7 +33,7 @@
                     </pic:cNvPicPr>
                   </pic:nvPicPr>
                   <pic:blipFill>
-                    <a:blip r:link="rId5">
+                    <a:blip r:link="rId6">
                       <a:extLst>
                         <a:ext uri="{28A0092B-C50C-407E-A947-70E740481C1C}">
                           <a14:useLocalDpi xmlns:a14="http://schemas.microsoft.com/office/drawing/2010/main" val="0"/>
@@ -489,8 +489,18 @@
           <w:b/>
           <w:u w:val="single"/>
         </w:rPr>
-        <w:t>Nombre de tokens</w:t>
-      </w:r>
+        <w:t xml:space="preserve">Nombre de </w:t>
+      </w:r>
+      <w:proofErr w:type="spellStart"/>
+      <w:r>
+        <w:rPr>
+          <w:rFonts w:ascii="Verdana" w:hAnsi="Verdana"/>
+          <w:b/>
+          <w:u w:val="single"/>
+        </w:rPr>
+        <w:t>tokens</w:t>
+      </w:r>
+      <w:proofErr w:type="spellEnd"/>
       <w:r>
         <w:rPr>
           <w:rFonts w:ascii="Verdana" w:hAnsi="Verdana"/>
@@ -630,7 +640,97 @@
           <w:bCs/>
           <w:lang w:val="fr-FR"/>
         </w:rPr>
-        <w:t>(154, 'the'), (94, 'thou'), (76, 'I'), (69, 'thy'), (64, 'in'), (62, 'of'), (59, 'to'), (54, 'his'), (53, "'s"), (53, 'you'), (52, ';'), (52, 'and'), (50, ':'), (49, 'And')]</w:t>
+        <w:t>(154, 'the'), (94, '</w:t>
+      </w:r>
+      <w:proofErr w:type="spellStart"/>
+      <w:r>
+        <w:rPr>
+          <w:rFonts w:ascii="Verdana" w:hAnsi="Verdana"/>
+          <w:bCs/>
+          <w:lang w:val="fr-FR"/>
+        </w:rPr>
+        <w:t>thou</w:t>
+      </w:r>
+      <w:proofErr w:type="spellEnd"/>
+      <w:r>
+        <w:rPr>
+          <w:rFonts w:ascii="Verdana" w:hAnsi="Verdana"/>
+          <w:bCs/>
+          <w:lang w:val="fr-FR"/>
+        </w:rPr>
+        <w:t>'), (76, 'I'), (69, '</w:t>
+      </w:r>
+      <w:proofErr w:type="spellStart"/>
+      <w:r>
+        <w:rPr>
+          <w:rFonts w:ascii="Verdana" w:hAnsi="Verdana"/>
+          <w:bCs/>
+          <w:lang w:val="fr-FR"/>
+        </w:rPr>
+        <w:t>thy</w:t>
+      </w:r>
+      <w:proofErr w:type="spellEnd"/>
+      <w:r>
+        <w:rPr>
+          <w:rFonts w:ascii="Verdana" w:hAnsi="Verdana"/>
+          <w:bCs/>
+          <w:lang w:val="fr-FR"/>
+        </w:rPr>
+        <w:t>'), (64, 'in'), (62, 'of'), (59, 'to'), (54, '</w:t>
+      </w:r>
+      <w:proofErr w:type="spellStart"/>
+      <w:r>
+        <w:rPr>
+          <w:rFonts w:ascii="Verdana" w:hAnsi="Verdana"/>
+          <w:bCs/>
+          <w:lang w:val="fr-FR"/>
+        </w:rPr>
+        <w:t>his</w:t>
+      </w:r>
+      <w:proofErr w:type="spellEnd"/>
+      <w:r>
+        <w:rPr>
+          <w:rFonts w:ascii="Verdana" w:hAnsi="Verdana"/>
+          <w:bCs/>
+          <w:lang w:val="fr-FR"/>
+        </w:rPr>
+        <w:t>'), (53, "'s"), (53, '</w:t>
+      </w:r>
+      <w:proofErr w:type="spellStart"/>
+      <w:r>
+        <w:rPr>
+          <w:rFonts w:ascii="Verdana" w:hAnsi="Verdana"/>
+          <w:bCs/>
+          <w:lang w:val="fr-FR"/>
+        </w:rPr>
+        <w:t>you</w:t>
+      </w:r>
+      <w:proofErr w:type="spellEnd"/>
+      <w:r>
+        <w:rPr>
+          <w:rFonts w:ascii="Verdana" w:hAnsi="Verdana"/>
+          <w:bCs/>
+          <w:lang w:val="fr-FR"/>
+        </w:rPr>
+        <w:t xml:space="preserve">'), (52, </w:t>
+      </w:r>
+      <w:proofErr w:type="gramStart"/>
+      <w:r>
+        <w:rPr>
+          <w:rFonts w:ascii="Verdana" w:hAnsi="Verdana"/>
+          <w:bCs/>
+          <w:lang w:val="fr-FR"/>
+        </w:rPr>
+        <w:t>';</w:t>
+      </w:r>
+      <w:proofErr w:type="gramEnd"/>
+      <w:r>
+        <w:rPr>
+          <w:rFonts w:ascii="Verdana" w:hAnsi="Verdana"/>
+          <w:bCs/>
+          <w:lang w:val="fr-FR"/>
+        </w:rPr>
+        <w:t>'), (52, 'and'), (50, ':'), (49, 'And')]</w:t>
       </w:r>
     </w:p>
     <w:p>
@@ -781,8 +881,18 @@
           <w:b/>
           <w:u w:val="single"/>
         </w:rPr>
-        <w:t>Nombre de tokens</w:t>
-      </w:r>
+        <w:t xml:space="preserve">Nombre de </w:t>
+      </w:r>
+      <w:proofErr w:type="spellStart"/>
+      <w:r>
+        <w:rPr>
+          <w:rFonts w:ascii="Verdana" w:hAnsi="Verdana"/>
+          <w:b/>
+          <w:u w:val="single"/>
+        </w:rPr>
+        <w:t>tokens</w:t>
+      </w:r>
+      <w:proofErr w:type="spellEnd"/>
       <w:r>
         <w:rPr>
           <w:rFonts w:ascii="Verdana" w:hAnsi="Verdana"/>
@@ -906,7 +1016,87 @@
           <w:rFonts w:ascii="Verdana" w:hAnsi="Verdana"/>
           <w:bCs/>
         </w:rPr>
-        <w:t>: [(345687, ','), (68398, ':'), (53089, 'the'), (40045, 'I'), (33719, '.'), (31774, 'and'), (27578, 'of'), (26018, ';'), (25876, 'to'), (21315, 'you'), (21024, 'a'), (17052, 'my'), (14180, 'in'), (12488, 'is'), (11364, 'that')]</w:t>
+        <w:t xml:space="preserve">: [(345687, ','), (68398, </w:t>
+      </w:r>
+      <w:proofErr w:type="gramStart"/>
+      <w:r>
+        <w:rPr>
+          <w:rFonts w:ascii="Verdana" w:hAnsi="Verdana"/>
+          <w:bCs/>
+        </w:rPr>
+        <w:t>':</w:t>
+      </w:r>
+      <w:proofErr w:type="gramEnd"/>
+      <w:r>
+        <w:rPr>
+          <w:rFonts w:ascii="Verdana" w:hAnsi="Verdana"/>
+          <w:bCs/>
+        </w:rPr>
+        <w:t>'), (53089, 'the'), (40045, 'I'), (33719, '.'), (31774, 'and'), (27578, 'of'), (26018, ';'), (25876, 'to'), (21315, '</w:t>
+      </w:r>
+      <w:proofErr w:type="spellStart"/>
+      <w:r>
+        <w:rPr>
+          <w:rFonts w:ascii="Verdana" w:hAnsi="Verdana"/>
+          <w:bCs/>
+        </w:rPr>
+        <w:t>you</w:t>
+      </w:r>
+      <w:proofErr w:type="spellEnd"/>
+      <w:r>
+        <w:rPr>
+          <w:rFonts w:ascii="Verdana" w:hAnsi="Verdana"/>
+          <w:bCs/>
+        </w:rPr>
+        <w:t>'), (21024, 'a'), (17052, '</w:t>
+      </w:r>
+      <w:proofErr w:type="spellStart"/>
+      <w:r>
+        <w:rPr>
+          <w:rFonts w:ascii="Verdana" w:hAnsi="Verdana"/>
+          <w:bCs/>
+        </w:rPr>
+        <w:t>my</w:t>
+      </w:r>
+      <w:proofErr w:type="spellEnd"/>
+      <w:r>
+        <w:rPr>
+          <w:rFonts w:ascii="Verdana" w:hAnsi="Verdana"/>
+          <w:bCs/>
+        </w:rPr>
+        <w:t>'), (14180, 'in'), (12488, '</w:t>
+      </w:r>
+      <w:proofErr w:type="spellStart"/>
+      <w:r>
+        <w:rPr>
+          <w:rFonts w:ascii="Verdana" w:hAnsi="Verdana"/>
+          <w:bCs/>
+        </w:rPr>
+        <w:t>is</w:t>
+      </w:r>
+      <w:proofErr w:type="spellEnd"/>
+      <w:r>
+        <w:rPr>
+          <w:rFonts w:ascii="Verdana" w:hAnsi="Verdana"/>
+          <w:bCs/>
+        </w:rPr>
+        <w:t>'), (11364, '</w:t>
+      </w:r>
+      <w:proofErr w:type="spellStart"/>
+      <w:r>
+        <w:rPr>
+          <w:rFonts w:ascii="Verdana" w:hAnsi="Verdana"/>
+          <w:bCs/>
+        </w:rPr>
+        <w:t>that</w:t>
+      </w:r>
+      <w:proofErr w:type="spellEnd"/>
+      <w:r>
+        <w:rPr>
+          <w:rFonts w:ascii="Verdana" w:hAnsi="Verdana"/>
+          <w:bCs/>
+        </w:rPr>
+        <w:t>')]</w:t>
       </w:r>
     </w:p>
     <w:p>
@@ -1102,421 +1292,764 @@
           <w:rFonts w:ascii="Verdana" w:hAnsi="Verdana"/>
           <w:bCs/>
         </w:rPr>
-        <w:t xml:space="preserve">quents dans  shakespeare_test </w:t>
-      </w:r>
-    </w:p>
-    <w:p>
-      <w:pPr>
-        <w:rPr>
-          <w:rFonts w:ascii="Verdana" w:hAnsi="Verdana"/>
-          <w:bCs/>
-        </w:rPr>
-      </w:pPr>
-    </w:p>
-    <w:p>
-      <w:pPr>
-        <w:rPr>
-          <w:rFonts w:ascii="Verdana" w:hAnsi="Verdana"/>
-          <w:bCs/>
-        </w:rPr>
-      </w:pPr>
-      <w:r>
-        <w:rPr>
-          <w:rFonts w:ascii="Verdana" w:hAnsi="Verdana"/>
-          <w:bCs/>
-        </w:rPr>
-        <w:t>########## Pour n =  1 ##########</w:t>
-      </w:r>
-    </w:p>
-    <w:p>
-      <w:pPr>
-        <w:spacing w:after="120"/>
-        <w:rPr>
-          <w:rFonts w:ascii="Verdana" w:hAnsi="Verdana"/>
-          <w:bCs/>
-          <w:lang w:val="fr-FR"/>
-        </w:rPr>
-      </w:pPr>
-      <w:r>
-        <w:rPr>
-          <w:rFonts w:ascii="Verdana" w:hAnsi="Verdana"/>
-          <w:bCs/>
-          <w:lang w:val="fr-FR"/>
-        </w:rPr>
-        <w:t>1     : (',',)                                   - 164</w:t>
-      </w:r>
-    </w:p>
-    <w:p>
-      <w:pPr>
-        <w:spacing w:after="120"/>
-        <w:rPr>
-          <w:rFonts w:ascii="Verdana" w:hAnsi="Verdana"/>
-          <w:bCs/>
-          <w:lang w:val="fr-FR"/>
-        </w:rPr>
-      </w:pPr>
-      <w:r>
-        <w:rPr>
-          <w:rFonts w:ascii="Verdana" w:hAnsi="Verdana"/>
-          <w:bCs/>
-          <w:lang w:val="fr-FR"/>
-        </w:rPr>
-        <w:t>2     : ('the',)                                 - 40</w:t>
-      </w:r>
-    </w:p>
-    <w:p>
-      <w:pPr>
-        <w:spacing w:after="120"/>
-        <w:rPr>
-          <w:rFonts w:ascii="Verdana" w:hAnsi="Verdana"/>
-          <w:bCs/>
-          <w:lang w:val="en-US"/>
-        </w:rPr>
-      </w:pPr>
-      <w:r>
-        <w:rPr>
-          <w:rFonts w:ascii="Verdana" w:hAnsi="Verdana"/>
-          <w:bCs/>
-          <w:lang w:val="en-US"/>
-        </w:rPr>
-        <w:t>3     : ('thou',)                                - 40</w:t>
-      </w:r>
-    </w:p>
-    <w:p>
-      <w:pPr>
-        <w:spacing w:after="120"/>
-        <w:rPr>
-          <w:rFonts w:ascii="Verdana" w:hAnsi="Verdana"/>
-          <w:bCs/>
-          <w:lang w:val="en-US"/>
-        </w:rPr>
-      </w:pPr>
-      <w:r>
-        <w:rPr>
-          <w:rFonts w:ascii="Verdana" w:hAnsi="Verdana"/>
-          <w:bCs/>
-          <w:lang w:val="en-US"/>
-        </w:rPr>
-        <w:t>4     : ('to',)                                  - 31</w:t>
-      </w:r>
-    </w:p>
-    <w:p>
-      <w:pPr>
-        <w:spacing w:after="120"/>
-        <w:rPr>
-          <w:rFonts w:ascii="Verdana" w:hAnsi="Verdana"/>
-          <w:bCs/>
-          <w:lang w:val="en-US"/>
-        </w:rPr>
-      </w:pPr>
-      <w:r>
-        <w:rPr>
-          <w:rFonts w:ascii="Verdana" w:hAnsi="Verdana"/>
-          <w:bCs/>
-          <w:lang w:val="en-US"/>
-        </w:rPr>
-        <w:t>5     : ('thy',)                                 - 31</w:t>
-      </w:r>
-    </w:p>
-    <w:p>
-      <w:pPr>
-        <w:spacing w:after="120"/>
-        <w:rPr>
-          <w:rFonts w:ascii="Verdana" w:hAnsi="Verdana"/>
-          <w:bCs/>
-          <w:lang w:val="en-US"/>
-        </w:rPr>
-      </w:pPr>
-      <w:r>
-        <w:rPr>
-          <w:rFonts w:ascii="Verdana" w:hAnsi="Verdana"/>
-          <w:bCs/>
-          <w:lang w:val="en-US"/>
-        </w:rPr>
-        <w:t>6     : ('in',)                                  - 30</w:t>
-      </w:r>
-    </w:p>
-    <w:p>
-      <w:pPr>
-        <w:spacing w:after="120"/>
-        <w:rPr>
-          <w:rFonts w:ascii="Verdana" w:hAnsi="Verdana"/>
-          <w:bCs/>
-          <w:lang w:val="en-US"/>
-        </w:rPr>
-      </w:pPr>
-      <w:r>
-        <w:rPr>
-          <w:rFonts w:ascii="Verdana" w:hAnsi="Verdana"/>
-          <w:bCs/>
-          <w:lang w:val="en-US"/>
-        </w:rPr>
-        <w:t>7     : (':',)                                   - 28</w:t>
-      </w:r>
-    </w:p>
-    <w:p>
-      <w:pPr>
-        <w:spacing w:after="120"/>
-        <w:rPr>
-          <w:rFonts w:ascii="Verdana" w:hAnsi="Verdana"/>
-          <w:bCs/>
-          <w:lang w:val="en-US"/>
-        </w:rPr>
-      </w:pPr>
-      <w:r>
-        <w:rPr>
-          <w:rFonts w:ascii="Verdana" w:hAnsi="Verdana"/>
-          <w:bCs/>
-          <w:lang w:val="en-US"/>
-        </w:rPr>
-        <w:t>8     : ('of',)                                  - 28</w:t>
-      </w:r>
-    </w:p>
-    <w:p>
-      <w:pPr>
-        <w:spacing w:after="120"/>
-        <w:rPr>
-          <w:rFonts w:ascii="Verdana" w:hAnsi="Verdana"/>
-          <w:bCs/>
-          <w:lang w:val="en-US"/>
-        </w:rPr>
-      </w:pPr>
-      <w:r>
-        <w:rPr>
-          <w:rFonts w:ascii="Verdana" w:hAnsi="Verdana"/>
-          <w:bCs/>
-          <w:lang w:val="en-US"/>
-        </w:rPr>
-        <w:t>9     : ("'s",)                                  - 27</w:t>
-      </w:r>
-    </w:p>
-    <w:p>
-      <w:pPr>
-        <w:spacing w:after="120"/>
-        <w:rPr>
-          <w:rFonts w:ascii="Verdana" w:hAnsi="Verdana"/>
-          <w:bCs/>
-          <w:lang w:val="en-US"/>
-        </w:rPr>
-      </w:pPr>
-      <w:r>
-        <w:rPr>
-          <w:rFonts w:ascii="Verdana" w:hAnsi="Verdana"/>
-          <w:bCs/>
-          <w:lang w:val="en-US"/>
-        </w:rPr>
-        <w:t>10    : ('.',)                                   - 26</w:t>
-      </w:r>
-    </w:p>
-    <w:p>
-      <w:pPr>
-        <w:spacing w:after="120"/>
-        <w:rPr>
-          <w:rFonts w:ascii="Verdana" w:hAnsi="Verdana"/>
-          <w:bCs/>
-          <w:lang w:val="en-US"/>
-        </w:rPr>
-      </w:pPr>
-      <w:r>
-        <w:rPr>
-          <w:rFonts w:ascii="Verdana" w:hAnsi="Verdana"/>
-          <w:bCs/>
-          <w:lang w:val="en-US"/>
-        </w:rPr>
-        <w:t>11    : ('and',)                                 - 26</w:t>
-      </w:r>
-    </w:p>
-    <w:p>
-      <w:pPr>
-        <w:spacing w:after="120"/>
-        <w:rPr>
-          <w:rFonts w:ascii="Verdana" w:hAnsi="Verdana"/>
-          <w:bCs/>
-          <w:lang w:val="en-US"/>
-        </w:rPr>
-      </w:pPr>
-      <w:r>
-        <w:rPr>
-          <w:rFonts w:ascii="Verdana" w:hAnsi="Verdana"/>
-          <w:bCs/>
-          <w:lang w:val="en-US"/>
-        </w:rPr>
-        <w:t>12    : (';',)                                   - 26</w:t>
-      </w:r>
-    </w:p>
-    <w:p>
-      <w:pPr>
-        <w:spacing w:after="120"/>
-        <w:rPr>
-          <w:rFonts w:ascii="Verdana" w:hAnsi="Verdana"/>
-          <w:bCs/>
-          <w:lang w:val="en-US"/>
-        </w:rPr>
-      </w:pPr>
-      <w:r>
-        <w:rPr>
-          <w:rFonts w:ascii="Verdana" w:hAnsi="Verdana"/>
-          <w:bCs/>
-          <w:lang w:val="en-US"/>
-        </w:rPr>
-        <w:t>13    : ('that',)                                - 21</w:t>
-      </w:r>
-    </w:p>
-    <w:p>
-      <w:pPr>
-        <w:spacing w:after="120"/>
-        <w:rPr>
-          <w:rFonts w:ascii="Verdana" w:hAnsi="Verdana"/>
-          <w:bCs/>
-          <w:lang w:val="en-US"/>
-        </w:rPr>
-      </w:pPr>
-      <w:r>
-        <w:rPr>
-          <w:rFonts w:ascii="Verdana" w:hAnsi="Verdana"/>
-          <w:bCs/>
-          <w:lang w:val="en-US"/>
-        </w:rPr>
-        <w:t>14    : ('And',)                                 - 21</w:t>
-      </w:r>
-    </w:p>
-    <w:p>
-      <w:pPr>
-        <w:spacing w:after="120"/>
-        <w:rPr>
-          <w:rFonts w:ascii="Verdana" w:hAnsi="Verdana"/>
-          <w:bCs/>
-          <w:lang w:val="en-US"/>
-        </w:rPr>
-      </w:pPr>
-      <w:r>
-        <w:rPr>
-          <w:rFonts w:ascii="Verdana" w:hAnsi="Verdana"/>
-          <w:bCs/>
-          <w:lang w:val="en-US"/>
-        </w:rPr>
-        <w:t>15    : ('thee',)                                - 20</w:t>
-      </w:r>
-    </w:p>
-    <w:p>
-      <w:pPr>
-        <w:spacing w:after="120"/>
-        <w:rPr>
-          <w:rFonts w:ascii="Verdana" w:hAnsi="Verdana"/>
-          <w:bCs/>
-          <w:lang w:val="en-US"/>
-        </w:rPr>
-      </w:pPr>
-      <w:r>
-        <w:rPr>
-          <w:rFonts w:ascii="Verdana" w:hAnsi="Verdana"/>
-          <w:bCs/>
-          <w:lang w:val="en-US"/>
-        </w:rPr>
-        <w:t>16    : ('with',)                                - 18</w:t>
-      </w:r>
-    </w:p>
-    <w:p>
-      <w:pPr>
-        <w:spacing w:after="120"/>
-        <w:rPr>
-          <w:rFonts w:ascii="Verdana" w:hAnsi="Verdana"/>
-          <w:bCs/>
-          <w:lang w:val="en-US"/>
-        </w:rPr>
-      </w:pPr>
-      <w:r>
-        <w:rPr>
-          <w:rFonts w:ascii="Verdana" w:hAnsi="Verdana"/>
-          <w:bCs/>
-          <w:lang w:val="en-US"/>
-        </w:rPr>
-        <w:t>17    : ('beauty',)                              - 17</w:t>
-      </w:r>
-    </w:p>
-    <w:p>
-      <w:pPr>
-        <w:spacing w:after="120"/>
+        <w:t xml:space="preserve">quents </w:t>
+      </w:r>
+      <w:proofErr w:type="gramStart"/>
+      <w:r>
+        <w:rPr>
+          <w:rFonts w:ascii="Verdana" w:hAnsi="Verdana"/>
+          <w:bCs/>
+        </w:rPr>
+        <w:t xml:space="preserve">dans  </w:t>
+      </w:r>
+      <w:proofErr w:type="spellStart"/>
+      <w:r>
+        <w:rPr>
+          <w:rFonts w:ascii="Verdana" w:hAnsi="Verdana"/>
+          <w:bCs/>
+        </w:rPr>
+        <w:t>shakespeare</w:t>
+      </w:r>
+      <w:proofErr w:type="gramEnd"/>
+      <w:r>
+        <w:rPr>
+          <w:rFonts w:ascii="Verdana" w:hAnsi="Verdana"/>
+          <w:bCs/>
+        </w:rPr>
+        <w:t>_test</w:t>
+      </w:r>
+      <w:proofErr w:type="spellEnd"/>
+      <w:r>
+        <w:rPr>
+          <w:rFonts w:ascii="Verdana" w:hAnsi="Verdana"/>
+          <w:bCs/>
+        </w:rPr>
+        <w:t xml:space="preserve"> </w:t>
+      </w:r>
+    </w:p>
+    <w:p>
+      <w:pPr>
         <w:rPr>
           <w:rFonts w:ascii="Verdana" w:hAnsi="Verdana"/>
           <w:bCs/>
           <w:lang w:val="en-IN"/>
         </w:rPr>
       </w:pPr>
-      <w:r>
+    </w:p>
+    <w:p>
+      <w:pPr>
+        <w:rPr>
+          <w:rFonts w:ascii="Verdana" w:hAnsi="Verdana"/>
+          <w:bCs/>
+        </w:rPr>
+      </w:pPr>
+      <w:r>
+        <w:rPr>
+          <w:rFonts w:ascii="Verdana" w:hAnsi="Verdana"/>
+          <w:bCs/>
+        </w:rPr>
+        <w:t xml:space="preserve">########## Pour n </w:t>
+      </w:r>
+      <w:proofErr w:type="gramStart"/>
+      <w:r>
+        <w:rPr>
+          <w:rFonts w:ascii="Verdana" w:hAnsi="Verdana"/>
+          <w:bCs/>
+        </w:rPr>
+        <w:t>=  1</w:t>
+      </w:r>
+      <w:proofErr w:type="gramEnd"/>
+      <w:r>
+        <w:rPr>
+          <w:rFonts w:ascii="Verdana" w:hAnsi="Verdana"/>
+          <w:bCs/>
+        </w:rPr>
+        <w:t xml:space="preserve"> ##########</w:t>
+      </w:r>
+    </w:p>
+    <w:p>
+      <w:pPr>
+        <w:spacing w:after="120"/>
+        <w:rPr>
+          <w:rFonts w:ascii="Verdana" w:hAnsi="Verdana"/>
+          <w:bCs/>
+          <w:lang w:val="fr-FR"/>
+        </w:rPr>
+      </w:pPr>
+      <w:r>
+        <w:rPr>
+          <w:rFonts w:ascii="Verdana" w:hAnsi="Verdana"/>
+          <w:bCs/>
+          <w:lang w:val="fr-FR"/>
+        </w:rPr>
+        <w:t xml:space="preserve">1  </w:t>
+      </w:r>
+      <w:proofErr w:type="gramStart"/>
+      <w:r>
+        <w:rPr>
+          <w:rFonts w:ascii="Verdana" w:hAnsi="Verdana"/>
+          <w:bCs/>
+          <w:lang w:val="fr-FR"/>
+        </w:rPr>
+        <w:t xml:space="preserve">   :</w:t>
+      </w:r>
+      <w:proofErr w:type="gramEnd"/>
+      <w:r>
+        <w:rPr>
+          <w:rFonts w:ascii="Verdana" w:hAnsi="Verdana"/>
+          <w:bCs/>
+          <w:lang w:val="fr-FR"/>
+        </w:rPr>
+        <w:t xml:space="preserve"> (',',)                                   - 164</w:t>
+      </w:r>
+    </w:p>
+    <w:p>
+      <w:pPr>
+        <w:spacing w:after="120"/>
+        <w:rPr>
+          <w:rFonts w:ascii="Verdana" w:hAnsi="Verdana"/>
+          <w:bCs/>
+          <w:lang w:val="fr-FR"/>
+        </w:rPr>
+      </w:pPr>
+      <w:r>
+        <w:rPr>
+          <w:rFonts w:ascii="Verdana" w:hAnsi="Verdana"/>
+          <w:bCs/>
+          <w:lang w:val="fr-FR"/>
+        </w:rPr>
+        <w:t xml:space="preserve">2  </w:t>
+      </w:r>
+      <w:proofErr w:type="gramStart"/>
+      <w:r>
+        <w:rPr>
+          <w:rFonts w:ascii="Verdana" w:hAnsi="Verdana"/>
+          <w:bCs/>
+          <w:lang w:val="fr-FR"/>
+        </w:rPr>
+        <w:t xml:space="preserve">   :</w:t>
+      </w:r>
+      <w:proofErr w:type="gramEnd"/>
+      <w:r>
+        <w:rPr>
+          <w:rFonts w:ascii="Verdana" w:hAnsi="Verdana"/>
+          <w:bCs/>
+          <w:lang w:val="fr-FR"/>
+        </w:rPr>
+        <w:t xml:space="preserve"> ('the',)                                 - 40</w:t>
+      </w:r>
+    </w:p>
+    <w:p>
+      <w:pPr>
+        <w:spacing w:after="120"/>
+        <w:rPr>
+          <w:rFonts w:ascii="Verdana" w:hAnsi="Verdana"/>
+          <w:bCs/>
+          <w:lang w:val="en-US"/>
+        </w:rPr>
+      </w:pPr>
+      <w:r>
+        <w:rPr>
+          <w:rFonts w:ascii="Verdana" w:hAnsi="Verdana"/>
+          <w:bCs/>
+          <w:lang w:val="en-US"/>
+        </w:rPr>
+        <w:t xml:space="preserve">3   </w:t>
+      </w:r>
+      <w:proofErr w:type="gramStart"/>
+      <w:r>
+        <w:rPr>
+          <w:rFonts w:ascii="Verdana" w:hAnsi="Verdana"/>
+          <w:bCs/>
+          <w:lang w:val="en-US"/>
+        </w:rPr>
+        <w:t xml:space="preserve">  :</w:t>
+      </w:r>
+      <w:proofErr w:type="gramEnd"/>
+      <w:r>
+        <w:rPr>
+          <w:rFonts w:ascii="Verdana" w:hAnsi="Verdana"/>
+          <w:bCs/>
+          <w:lang w:val="en-US"/>
+        </w:rPr>
+        <w:t xml:space="preserve"> ('thou',)                                - 40</w:t>
+      </w:r>
+    </w:p>
+    <w:p>
+      <w:pPr>
+        <w:spacing w:after="120"/>
+        <w:rPr>
+          <w:rFonts w:ascii="Verdana" w:hAnsi="Verdana"/>
+          <w:bCs/>
+          <w:lang w:val="en-US"/>
+        </w:rPr>
+      </w:pPr>
+      <w:r>
+        <w:rPr>
+          <w:rFonts w:ascii="Verdana" w:hAnsi="Verdana"/>
+          <w:bCs/>
+          <w:lang w:val="en-US"/>
+        </w:rPr>
+        <w:t xml:space="preserve">4   </w:t>
+      </w:r>
+      <w:proofErr w:type="gramStart"/>
+      <w:r>
+        <w:rPr>
+          <w:rFonts w:ascii="Verdana" w:hAnsi="Verdana"/>
+          <w:bCs/>
+          <w:lang w:val="en-US"/>
+        </w:rPr>
+        <w:t xml:space="preserve">  :</w:t>
+      </w:r>
+      <w:proofErr w:type="gramEnd"/>
+      <w:r>
+        <w:rPr>
+          <w:rFonts w:ascii="Verdana" w:hAnsi="Verdana"/>
+          <w:bCs/>
+          <w:lang w:val="en-US"/>
+        </w:rPr>
+        <w:t xml:space="preserve"> ('to',)                                  - 31</w:t>
+      </w:r>
+    </w:p>
+    <w:p>
+      <w:pPr>
+        <w:spacing w:after="120"/>
+        <w:rPr>
+          <w:rFonts w:ascii="Verdana" w:hAnsi="Verdana"/>
+          <w:bCs/>
+          <w:lang w:val="en-US"/>
+        </w:rPr>
+      </w:pPr>
+      <w:r>
+        <w:rPr>
+          <w:rFonts w:ascii="Verdana" w:hAnsi="Verdana"/>
+          <w:bCs/>
+          <w:lang w:val="en-US"/>
+        </w:rPr>
+        <w:t xml:space="preserve">5   </w:t>
+      </w:r>
+      <w:proofErr w:type="gramStart"/>
+      <w:r>
+        <w:rPr>
+          <w:rFonts w:ascii="Verdana" w:hAnsi="Verdana"/>
+          <w:bCs/>
+          <w:lang w:val="en-US"/>
+        </w:rPr>
+        <w:t xml:space="preserve">  :</w:t>
+      </w:r>
+      <w:proofErr w:type="gramEnd"/>
+      <w:r>
+        <w:rPr>
+          <w:rFonts w:ascii="Verdana" w:hAnsi="Verdana"/>
+          <w:bCs/>
+          <w:lang w:val="en-US"/>
+        </w:rPr>
+        <w:t xml:space="preserve"> ('thy',)                                 - 31</w:t>
+      </w:r>
+    </w:p>
+    <w:p>
+      <w:pPr>
+        <w:spacing w:after="120"/>
+        <w:rPr>
+          <w:rFonts w:ascii="Verdana" w:hAnsi="Verdana"/>
+          <w:bCs/>
+          <w:lang w:val="en-US"/>
+        </w:rPr>
+      </w:pPr>
+      <w:r>
+        <w:rPr>
+          <w:rFonts w:ascii="Verdana" w:hAnsi="Verdana"/>
+          <w:bCs/>
+          <w:lang w:val="en-US"/>
+        </w:rPr>
+        <w:t xml:space="preserve">6   </w:t>
+      </w:r>
+      <w:proofErr w:type="gramStart"/>
+      <w:r>
+        <w:rPr>
+          <w:rFonts w:ascii="Verdana" w:hAnsi="Verdana"/>
+          <w:bCs/>
+          <w:lang w:val="en-US"/>
+        </w:rPr>
+        <w:t xml:space="preserve">  :</w:t>
+      </w:r>
+      <w:proofErr w:type="gramEnd"/>
+      <w:r>
+        <w:rPr>
+          <w:rFonts w:ascii="Verdana" w:hAnsi="Verdana"/>
+          <w:bCs/>
+          <w:lang w:val="en-US"/>
+        </w:rPr>
+        <w:t xml:space="preserve"> ('in',)                                  - 30</w:t>
+      </w:r>
+    </w:p>
+    <w:p>
+      <w:pPr>
+        <w:spacing w:after="120"/>
+        <w:rPr>
+          <w:rFonts w:ascii="Verdana" w:hAnsi="Verdana"/>
+          <w:bCs/>
+          <w:lang w:val="en-US"/>
+        </w:rPr>
+      </w:pPr>
+      <w:r>
+        <w:rPr>
+          <w:rFonts w:ascii="Verdana" w:hAnsi="Verdana"/>
+          <w:bCs/>
+          <w:lang w:val="en-US"/>
+        </w:rPr>
+        <w:t xml:space="preserve">7   </w:t>
+      </w:r>
+      <w:proofErr w:type="gramStart"/>
+      <w:r>
+        <w:rPr>
+          <w:rFonts w:ascii="Verdana" w:hAnsi="Verdana"/>
+          <w:bCs/>
+          <w:lang w:val="en-US"/>
+        </w:rPr>
+        <w:t xml:space="preserve">  :</w:t>
+      </w:r>
+      <w:proofErr w:type="gramEnd"/>
+      <w:r>
+        <w:rPr>
+          <w:rFonts w:ascii="Verdana" w:hAnsi="Verdana"/>
+          <w:bCs/>
+          <w:lang w:val="en-US"/>
+        </w:rPr>
+        <w:t xml:space="preserve"> (':',)                                   - 28</w:t>
+      </w:r>
+    </w:p>
+    <w:p>
+      <w:pPr>
+        <w:spacing w:after="120"/>
+        <w:rPr>
+          <w:rFonts w:ascii="Verdana" w:hAnsi="Verdana"/>
+          <w:bCs/>
+          <w:lang w:val="en-US"/>
+        </w:rPr>
+      </w:pPr>
+      <w:r>
+        <w:rPr>
+          <w:rFonts w:ascii="Verdana" w:hAnsi="Verdana"/>
+          <w:bCs/>
+          <w:lang w:val="en-US"/>
+        </w:rPr>
+        <w:t xml:space="preserve">8   </w:t>
+      </w:r>
+      <w:proofErr w:type="gramStart"/>
+      <w:r>
+        <w:rPr>
+          <w:rFonts w:ascii="Verdana" w:hAnsi="Verdana"/>
+          <w:bCs/>
+          <w:lang w:val="en-US"/>
+        </w:rPr>
+        <w:t xml:space="preserve">  :</w:t>
+      </w:r>
+      <w:proofErr w:type="gramEnd"/>
+      <w:r>
+        <w:rPr>
+          <w:rFonts w:ascii="Verdana" w:hAnsi="Verdana"/>
+          <w:bCs/>
+          <w:lang w:val="en-US"/>
+        </w:rPr>
+        <w:t xml:space="preserve"> ('of',)                                  - 28</w:t>
+      </w:r>
+    </w:p>
+    <w:p>
+      <w:pPr>
+        <w:spacing w:after="120"/>
+        <w:rPr>
+          <w:rFonts w:ascii="Verdana" w:hAnsi="Verdana"/>
+          <w:bCs/>
+          <w:lang w:val="en-US"/>
+        </w:rPr>
+      </w:pPr>
+      <w:r>
+        <w:rPr>
+          <w:rFonts w:ascii="Verdana" w:hAnsi="Verdana"/>
+          <w:bCs/>
+          <w:lang w:val="en-US"/>
+        </w:rPr>
+        <w:t xml:space="preserve">9   </w:t>
+      </w:r>
+      <w:proofErr w:type="gramStart"/>
+      <w:r>
+        <w:rPr>
+          <w:rFonts w:ascii="Verdana" w:hAnsi="Verdana"/>
+          <w:bCs/>
+          <w:lang w:val="en-US"/>
+        </w:rPr>
+        <w:t xml:space="preserve">  :</w:t>
+      </w:r>
+      <w:proofErr w:type="gramEnd"/>
+      <w:r>
+        <w:rPr>
+          <w:rFonts w:ascii="Verdana" w:hAnsi="Verdana"/>
+          <w:bCs/>
+          <w:lang w:val="en-US"/>
+        </w:rPr>
+        <w:t xml:space="preserve"> ("'s",)                                  - 27</w:t>
+      </w:r>
+    </w:p>
+    <w:p>
+      <w:pPr>
+        <w:spacing w:after="120"/>
+        <w:rPr>
+          <w:rFonts w:ascii="Verdana" w:hAnsi="Verdana"/>
+          <w:bCs/>
+          <w:lang w:val="en-US"/>
+        </w:rPr>
+      </w:pPr>
+      <w:r>
+        <w:rPr>
+          <w:rFonts w:ascii="Verdana" w:hAnsi="Verdana"/>
+          <w:bCs/>
+          <w:lang w:val="en-US"/>
+        </w:rPr>
+        <w:t xml:space="preserve">10  </w:t>
+      </w:r>
+      <w:proofErr w:type="gramStart"/>
+      <w:r>
+        <w:rPr>
+          <w:rFonts w:ascii="Verdana" w:hAnsi="Verdana"/>
+          <w:bCs/>
+          <w:lang w:val="en-US"/>
+        </w:rPr>
+        <w:t xml:space="preserve">  :</w:t>
+      </w:r>
+      <w:proofErr w:type="gramEnd"/>
+      <w:r>
+        <w:rPr>
+          <w:rFonts w:ascii="Verdana" w:hAnsi="Verdana"/>
+          <w:bCs/>
+          <w:lang w:val="en-US"/>
+        </w:rPr>
+        <w:t xml:space="preserve"> ('.',)                                   - 26</w:t>
+      </w:r>
+    </w:p>
+    <w:p>
+      <w:pPr>
+        <w:spacing w:after="120"/>
+        <w:rPr>
+          <w:rFonts w:ascii="Verdana" w:hAnsi="Verdana"/>
+          <w:bCs/>
+          <w:lang w:val="en-US"/>
+        </w:rPr>
+      </w:pPr>
+      <w:r>
+        <w:rPr>
+          <w:rFonts w:ascii="Verdana" w:hAnsi="Verdana"/>
+          <w:bCs/>
+          <w:lang w:val="en-US"/>
+        </w:rPr>
+        <w:t xml:space="preserve">11  </w:t>
+      </w:r>
+      <w:proofErr w:type="gramStart"/>
+      <w:r>
+        <w:rPr>
+          <w:rFonts w:ascii="Verdana" w:hAnsi="Verdana"/>
+          <w:bCs/>
+          <w:lang w:val="en-US"/>
+        </w:rPr>
+        <w:t xml:space="preserve">  :</w:t>
+      </w:r>
+      <w:proofErr w:type="gramEnd"/>
+      <w:r>
+        <w:rPr>
+          <w:rFonts w:ascii="Verdana" w:hAnsi="Verdana"/>
+          <w:bCs/>
+          <w:lang w:val="en-US"/>
+        </w:rPr>
+        <w:t xml:space="preserve"> ('and',)                                 - 26</w:t>
+      </w:r>
+    </w:p>
+    <w:p>
+      <w:pPr>
+        <w:spacing w:after="120"/>
+        <w:rPr>
+          <w:rFonts w:ascii="Verdana" w:hAnsi="Verdana"/>
+          <w:bCs/>
+          <w:lang w:val="en-US"/>
+        </w:rPr>
+      </w:pPr>
+      <w:r>
+        <w:rPr>
+          <w:rFonts w:ascii="Verdana" w:hAnsi="Verdana"/>
+          <w:bCs/>
+          <w:lang w:val="en-US"/>
+        </w:rPr>
+        <w:t xml:space="preserve">12  </w:t>
+      </w:r>
+      <w:proofErr w:type="gramStart"/>
+      <w:r>
+        <w:rPr>
+          <w:rFonts w:ascii="Verdana" w:hAnsi="Verdana"/>
+          <w:bCs/>
+          <w:lang w:val="en-US"/>
+        </w:rPr>
+        <w:t xml:space="preserve">  :</w:t>
+      </w:r>
+      <w:proofErr w:type="gramEnd"/>
+      <w:r>
+        <w:rPr>
+          <w:rFonts w:ascii="Verdana" w:hAnsi="Verdana"/>
+          <w:bCs/>
+          <w:lang w:val="en-US"/>
+        </w:rPr>
+        <w:t xml:space="preserve"> (';',)                                   - 26</w:t>
+      </w:r>
+    </w:p>
+    <w:p>
+      <w:pPr>
+        <w:spacing w:after="120"/>
+        <w:rPr>
+          <w:rFonts w:ascii="Verdana" w:hAnsi="Verdana"/>
+          <w:bCs/>
+          <w:lang w:val="en-US"/>
+        </w:rPr>
+      </w:pPr>
+      <w:r>
+        <w:rPr>
+          <w:rFonts w:ascii="Verdana" w:hAnsi="Verdana"/>
+          <w:bCs/>
+          <w:lang w:val="en-US"/>
+        </w:rPr>
+        <w:t xml:space="preserve">13  </w:t>
+      </w:r>
+      <w:proofErr w:type="gramStart"/>
+      <w:r>
+        <w:rPr>
+          <w:rFonts w:ascii="Verdana" w:hAnsi="Verdana"/>
+          <w:bCs/>
+          <w:lang w:val="en-US"/>
+        </w:rPr>
+        <w:t xml:space="preserve">  :</w:t>
+      </w:r>
+      <w:proofErr w:type="gramEnd"/>
+      <w:r>
+        <w:rPr>
+          <w:rFonts w:ascii="Verdana" w:hAnsi="Verdana"/>
+          <w:bCs/>
+          <w:lang w:val="en-US"/>
+        </w:rPr>
+        <w:t xml:space="preserve"> ('that',)                                - 21</w:t>
+      </w:r>
+    </w:p>
+    <w:p>
+      <w:pPr>
+        <w:spacing w:after="120"/>
+        <w:rPr>
+          <w:rFonts w:ascii="Verdana" w:hAnsi="Verdana"/>
+          <w:bCs/>
+          <w:lang w:val="en-US"/>
+        </w:rPr>
+      </w:pPr>
+      <w:r>
+        <w:rPr>
+          <w:rFonts w:ascii="Verdana" w:hAnsi="Verdana"/>
+          <w:bCs/>
+          <w:lang w:val="en-US"/>
+        </w:rPr>
+        <w:t xml:space="preserve">14  </w:t>
+      </w:r>
+      <w:proofErr w:type="gramStart"/>
+      <w:r>
+        <w:rPr>
+          <w:rFonts w:ascii="Verdana" w:hAnsi="Verdana"/>
+          <w:bCs/>
+          <w:lang w:val="en-US"/>
+        </w:rPr>
+        <w:t xml:space="preserve">  :</w:t>
+      </w:r>
+      <w:proofErr w:type="gramEnd"/>
+      <w:r>
+        <w:rPr>
+          <w:rFonts w:ascii="Verdana" w:hAnsi="Verdana"/>
+          <w:bCs/>
+          <w:lang w:val="en-US"/>
+        </w:rPr>
+        <w:t xml:space="preserve"> ('And',)                                 - 21</w:t>
+      </w:r>
+    </w:p>
+    <w:p>
+      <w:pPr>
+        <w:spacing w:after="120"/>
+        <w:rPr>
+          <w:rFonts w:ascii="Verdana" w:hAnsi="Verdana"/>
+          <w:bCs/>
+          <w:lang w:val="en-US"/>
+        </w:rPr>
+      </w:pPr>
+      <w:r>
+        <w:rPr>
+          <w:rFonts w:ascii="Verdana" w:hAnsi="Verdana"/>
+          <w:bCs/>
+          <w:lang w:val="en-US"/>
+        </w:rPr>
+        <w:t xml:space="preserve">15  </w:t>
+      </w:r>
+      <w:proofErr w:type="gramStart"/>
+      <w:r>
+        <w:rPr>
+          <w:rFonts w:ascii="Verdana" w:hAnsi="Verdana"/>
+          <w:bCs/>
+          <w:lang w:val="en-US"/>
+        </w:rPr>
+        <w:t xml:space="preserve">  :</w:t>
+      </w:r>
+      <w:proofErr w:type="gramEnd"/>
+      <w:r>
+        <w:rPr>
+          <w:rFonts w:ascii="Verdana" w:hAnsi="Verdana"/>
+          <w:bCs/>
+          <w:lang w:val="en-US"/>
+        </w:rPr>
+        <w:t xml:space="preserve"> ('thee',)                                - 20</w:t>
+      </w:r>
+    </w:p>
+    <w:p>
+      <w:pPr>
+        <w:spacing w:after="120"/>
+        <w:rPr>
+          <w:rFonts w:ascii="Verdana" w:hAnsi="Verdana"/>
+          <w:bCs/>
+          <w:lang w:val="en-US"/>
+        </w:rPr>
+      </w:pPr>
+      <w:r>
+        <w:rPr>
+          <w:rFonts w:ascii="Verdana" w:hAnsi="Verdana"/>
+          <w:bCs/>
+          <w:lang w:val="en-US"/>
+        </w:rPr>
+        <w:t xml:space="preserve">16  </w:t>
+      </w:r>
+      <w:proofErr w:type="gramStart"/>
+      <w:r>
+        <w:rPr>
+          <w:rFonts w:ascii="Verdana" w:hAnsi="Verdana"/>
+          <w:bCs/>
+          <w:lang w:val="en-US"/>
+        </w:rPr>
+        <w:t xml:space="preserve">  :</w:t>
+      </w:r>
+      <w:proofErr w:type="gramEnd"/>
+      <w:r>
+        <w:rPr>
+          <w:rFonts w:ascii="Verdana" w:hAnsi="Verdana"/>
+          <w:bCs/>
+          <w:lang w:val="en-US"/>
+        </w:rPr>
+        <w:t xml:space="preserve"> ('with',)                                - 18</w:t>
+      </w:r>
+    </w:p>
+    <w:p>
+      <w:pPr>
+        <w:spacing w:after="120"/>
+        <w:rPr>
+          <w:rFonts w:ascii="Verdana" w:hAnsi="Verdana"/>
+          <w:bCs/>
+          <w:lang w:val="en-US"/>
+        </w:rPr>
+      </w:pPr>
+      <w:r>
+        <w:rPr>
+          <w:rFonts w:ascii="Verdana" w:hAnsi="Verdana"/>
+          <w:bCs/>
+          <w:lang w:val="en-US"/>
+        </w:rPr>
+        <w:t xml:space="preserve">17  </w:t>
+      </w:r>
+      <w:proofErr w:type="gramStart"/>
+      <w:r>
+        <w:rPr>
+          <w:rFonts w:ascii="Verdana" w:hAnsi="Verdana"/>
+          <w:bCs/>
+          <w:lang w:val="en-US"/>
+        </w:rPr>
+        <w:t xml:space="preserve">  :</w:t>
+      </w:r>
+      <w:proofErr w:type="gramEnd"/>
+      <w:r>
+        <w:rPr>
+          <w:rFonts w:ascii="Verdana" w:hAnsi="Verdana"/>
+          <w:bCs/>
+          <w:lang w:val="en-US"/>
+        </w:rPr>
+        <w:t xml:space="preserve"> ('beauty',)                              - 17</w:t>
+      </w:r>
+    </w:p>
+    <w:p>
+      <w:pPr>
+        <w:spacing w:after="120"/>
         <w:rPr>
           <w:rFonts w:ascii="Verdana" w:hAnsi="Verdana"/>
           <w:bCs/>
           <w:lang w:val="en-IN"/>
         </w:rPr>
-        <w:t>18    : ("'d",)                                  - 16</w:t>
-      </w:r>
-    </w:p>
-    <w:p>
-      <w:pPr>
-        <w:spacing w:after="120"/>
+      </w:pPr>
+      <w:r>
         <w:rPr>
           <w:rFonts w:ascii="Verdana" w:hAnsi="Verdana"/>
           <w:bCs/>
           <w:lang w:val="en-IN"/>
         </w:rPr>
-      </w:pPr>
+        <w:t xml:space="preserve">18  </w:t>
+      </w:r>
+      <w:proofErr w:type="gramStart"/>
       <w:r>
         <w:rPr>
           <w:rFonts w:ascii="Verdana" w:hAnsi="Verdana"/>
           <w:bCs/>
           <w:lang w:val="en-IN"/>
         </w:rPr>
-        <w:t>19    : ('I',)                                   - 16</w:t>
-      </w:r>
-    </w:p>
-    <w:p>
-      <w:pPr>
-        <w:spacing w:after="120"/>
+        <w:t xml:space="preserve">  :</w:t>
+      </w:r>
+      <w:proofErr w:type="gramEnd"/>
+      <w:r>
         <w:rPr>
           <w:rFonts w:ascii="Verdana" w:hAnsi="Verdana"/>
           <w:bCs/>
           <w:lang w:val="en-IN"/>
         </w:rPr>
-      </w:pPr>
-      <w:r>
+        <w:t xml:space="preserve"> ("'d",)                                  - 16</w:t>
+      </w:r>
+    </w:p>
+    <w:p>
+      <w:pPr>
+        <w:spacing w:after="120"/>
         <w:rPr>
           <w:rFonts w:ascii="Verdana" w:hAnsi="Verdana"/>
           <w:bCs/>
           <w:lang w:val="en-IN"/>
         </w:rPr>
-        <w:t>20    : ('be',)                                  - 15</w:t>
-      </w:r>
-    </w:p>
-    <w:p>
-      <w:pPr>
-        <w:spacing w:after="120"/>
+      </w:pPr>
+      <w:r>
         <w:rPr>
           <w:rFonts w:ascii="Verdana" w:hAnsi="Verdana"/>
           <w:bCs/>
           <w:lang w:val="en-IN"/>
         </w:rPr>
-      </w:pPr>
-    </w:p>
-    <w:p>
-      <w:pPr>
-        <w:spacing w:after="120"/>
+        <w:t xml:space="preserve">19  </w:t>
+      </w:r>
+      <w:proofErr w:type="gramStart"/>
+      <w:r>
         <w:rPr>
           <w:rFonts w:ascii="Verdana" w:hAnsi="Verdana"/>
           <w:bCs/>
           <w:lang w:val="en-IN"/>
         </w:rPr>
-      </w:pPr>
-    </w:p>
-    <w:p>
-      <w:pPr>
-        <w:spacing w:after="120"/>
+        <w:t xml:space="preserve">  :</w:t>
+      </w:r>
+      <w:proofErr w:type="gramEnd"/>
+      <w:r>
         <w:rPr>
           <w:rFonts w:ascii="Verdana" w:hAnsi="Verdana"/>
           <w:bCs/>
           <w:lang w:val="en-IN"/>
         </w:rPr>
-      </w:pPr>
+        <w:t xml:space="preserve"> ('I',)                                   - 16</w:t>
+      </w:r>
     </w:p>
     <w:p>
       <w:pPr>
@@ -1527,15 +2060,81 @@
           <w:lang w:val="en-IN"/>
         </w:rPr>
       </w:pPr>
-    </w:p>
-    <w:p>
-      <w:pPr>
-        <w:spacing w:after="120"/>
+      <w:r>
         <w:rPr>
           <w:rFonts w:ascii="Verdana" w:hAnsi="Verdana"/>
           <w:bCs/>
           <w:lang w:val="en-IN"/>
         </w:rPr>
+        <w:t xml:space="preserve">20  </w:t>
+      </w:r>
+      <w:proofErr w:type="gramStart"/>
+      <w:r>
+        <w:rPr>
+          <w:rFonts w:ascii="Verdana" w:hAnsi="Verdana"/>
+          <w:bCs/>
+          <w:lang w:val="en-IN"/>
+        </w:rPr>
+        <w:t xml:space="preserve">  :</w:t>
+      </w:r>
+      <w:proofErr w:type="gramEnd"/>
+      <w:r>
+        <w:rPr>
+          <w:rFonts w:ascii="Verdana" w:hAnsi="Verdana"/>
+          <w:bCs/>
+          <w:lang w:val="en-IN"/>
+        </w:rPr>
+        <w:t xml:space="preserve"> ('be',)                                  - 15</w:t>
+      </w:r>
+    </w:p>
+    <w:p>
+      <w:pPr>
+        <w:spacing w:after="120"/>
+        <w:rPr>
+          <w:rFonts w:ascii="Verdana" w:hAnsi="Verdana"/>
+          <w:bCs/>
+          <w:lang w:val="en-IN"/>
+        </w:rPr>
+      </w:pPr>
+    </w:p>
+    <w:p>
+      <w:pPr>
+        <w:spacing w:after="120"/>
+        <w:rPr>
+          <w:rFonts w:ascii="Verdana" w:hAnsi="Verdana"/>
+          <w:bCs/>
+          <w:lang w:val="en-IN"/>
+        </w:rPr>
+      </w:pPr>
+    </w:p>
+    <w:p>
+      <w:pPr>
+        <w:spacing w:after="120"/>
+        <w:rPr>
+          <w:rFonts w:ascii="Verdana" w:hAnsi="Verdana"/>
+          <w:bCs/>
+          <w:lang w:val="en-IN"/>
+        </w:rPr>
+      </w:pPr>
+    </w:p>
+    <w:p>
+      <w:pPr>
+        <w:spacing w:after="120"/>
+        <w:rPr>
+          <w:rFonts w:ascii="Verdana" w:hAnsi="Verdana"/>
+          <w:bCs/>
+          <w:lang w:val="en-IN"/>
+        </w:rPr>
+      </w:pPr>
+    </w:p>
+    <w:p>
+      <w:pPr>
+        <w:spacing w:after="120"/>
+        <w:rPr>
+          <w:rFonts w:ascii="Verdana" w:hAnsi="Verdana"/>
+          <w:bCs/>
+          <w:lang w:val="en-IN"/>
+        </w:rPr>
       </w:pPr>
     </w:p>
     <w:p>
@@ -1551,367 +2150,743 @@
           <w:bCs/>
         </w:rPr>
         <w:lastRenderedPageBreak/>
-        <w:t>########## Pour n =  2 ##########</w:t>
-      </w:r>
-    </w:p>
-    <w:p>
-      <w:pPr>
-        <w:spacing w:after="120"/>
-        <w:rPr>
-          <w:rFonts w:ascii="Verdana" w:hAnsi="Verdana"/>
-          <w:bCs/>
-          <w:lang w:val="fr-FR"/>
-        </w:rPr>
-      </w:pPr>
-      <w:r>
-        <w:rPr>
-          <w:rFonts w:ascii="Verdana" w:hAnsi="Verdana"/>
-          <w:bCs/>
-          <w:lang w:val="fr-FR"/>
-        </w:rPr>
-        <w:t>1     : ('.', '&lt;/s&gt;')                            - 24</w:t>
-      </w:r>
-    </w:p>
-    <w:p>
-      <w:pPr>
-        <w:spacing w:after="120"/>
-        <w:rPr>
-          <w:rFonts w:ascii="Verdana" w:hAnsi="Verdana"/>
-          <w:bCs/>
-          <w:lang w:val="en-US"/>
-        </w:rPr>
-      </w:pPr>
-      <w:r>
-        <w:rPr>
-          <w:rFonts w:ascii="Verdana" w:hAnsi="Verdana"/>
-          <w:bCs/>
-          <w:lang w:val="en-US"/>
-        </w:rPr>
-        <w:t>2     : (',', 'And')                             - 13</w:t>
-      </w:r>
-    </w:p>
-    <w:p>
-      <w:pPr>
-        <w:spacing w:after="120"/>
-        <w:rPr>
-          <w:rFonts w:ascii="Verdana" w:hAnsi="Verdana"/>
-          <w:bCs/>
-          <w:lang w:val="en-US"/>
-        </w:rPr>
-      </w:pPr>
-      <w:r>
-        <w:rPr>
-          <w:rFonts w:ascii="Verdana" w:hAnsi="Verdana"/>
-          <w:bCs/>
-          <w:lang w:val="en-US"/>
-        </w:rPr>
-        <w:t>3     : ('?', '&lt;/s&gt;')                            - 12</w:t>
-      </w:r>
-    </w:p>
-    <w:p>
-      <w:pPr>
-        <w:spacing w:after="120"/>
-        <w:rPr>
-          <w:rFonts w:ascii="Verdana" w:hAnsi="Verdana"/>
-          <w:bCs/>
-          <w:lang w:val="en-US"/>
-        </w:rPr>
-      </w:pPr>
-      <w:r>
-        <w:rPr>
-          <w:rFonts w:ascii="Verdana" w:hAnsi="Verdana"/>
-          <w:bCs/>
-          <w:lang w:val="en-US"/>
-        </w:rPr>
-        <w:t>4     : (',', 'and')                             - 9</w:t>
-      </w:r>
-    </w:p>
-    <w:p>
-      <w:pPr>
-        <w:spacing w:after="120"/>
-        <w:rPr>
-          <w:rFonts w:ascii="Verdana" w:hAnsi="Verdana"/>
-          <w:bCs/>
-          <w:lang w:val="en-US"/>
-        </w:rPr>
-      </w:pPr>
-      <w:r>
-        <w:rPr>
-          <w:rFonts w:ascii="Verdana" w:hAnsi="Verdana"/>
-          <w:bCs/>
-          <w:lang w:val="en-US"/>
-        </w:rPr>
-        <w:t>5     : ('thy', 'self')                          - 8</w:t>
-      </w:r>
-    </w:p>
-    <w:p>
-      <w:pPr>
-        <w:spacing w:after="120"/>
-        <w:rPr>
-          <w:rFonts w:ascii="Verdana" w:hAnsi="Verdana"/>
-          <w:bCs/>
-          <w:lang w:val="en-US"/>
-        </w:rPr>
-      </w:pPr>
-      <w:r>
-        <w:rPr>
-          <w:rFonts w:ascii="Verdana" w:hAnsi="Verdana"/>
-          <w:bCs/>
-          <w:lang w:val="en-US"/>
-        </w:rPr>
-        <w:t>6     : ('the', 'world')                         - 8</w:t>
-      </w:r>
-    </w:p>
-    <w:p>
-      <w:pPr>
-        <w:spacing w:after="120"/>
-        <w:rPr>
-          <w:rFonts w:ascii="Verdana" w:hAnsi="Verdana"/>
-          <w:bCs/>
-          <w:lang w:val="en-US"/>
-        </w:rPr>
-      </w:pPr>
-      <w:r>
-        <w:rPr>
-          <w:rFonts w:ascii="Verdana" w:hAnsi="Verdana"/>
-          <w:bCs/>
-          <w:lang w:val="en-US"/>
-        </w:rPr>
-        <w:t>7     : ('!', '&lt;/s&gt;')                            - 8</w:t>
-      </w:r>
-    </w:p>
-    <w:p>
-      <w:pPr>
-        <w:spacing w:after="120"/>
-        <w:rPr>
-          <w:rFonts w:ascii="Verdana" w:hAnsi="Verdana"/>
-          <w:bCs/>
-          <w:lang w:val="en-US"/>
-        </w:rPr>
-      </w:pPr>
-      <w:r>
-        <w:rPr>
-          <w:rFonts w:ascii="Verdana" w:hAnsi="Verdana"/>
-          <w:bCs/>
-          <w:lang w:val="en-US"/>
-        </w:rPr>
-        <w:t>8     : ('beauty', "'s")                         - 7</w:t>
-      </w:r>
-    </w:p>
-    <w:p>
-      <w:pPr>
-        <w:spacing w:after="120"/>
-        <w:rPr>
-          <w:rFonts w:ascii="Verdana" w:hAnsi="Verdana"/>
-          <w:bCs/>
-          <w:lang w:val="en-US"/>
-        </w:rPr>
-      </w:pPr>
-      <w:r>
-        <w:rPr>
-          <w:rFonts w:ascii="Verdana" w:hAnsi="Verdana"/>
-          <w:bCs/>
-          <w:lang w:val="en-US"/>
-        </w:rPr>
-        <w:t>9     : (',', 'That')                            - 6</w:t>
-      </w:r>
-    </w:p>
-    <w:p>
-      <w:pPr>
-        <w:spacing w:after="120"/>
-        <w:rPr>
-          <w:rFonts w:ascii="Verdana" w:hAnsi="Verdana"/>
-          <w:bCs/>
-          <w:lang w:val="en-US"/>
-        </w:rPr>
-      </w:pPr>
-      <w:r>
-        <w:rPr>
-          <w:rFonts w:ascii="Verdana" w:hAnsi="Verdana"/>
-          <w:bCs/>
-          <w:lang w:val="en-US"/>
-        </w:rPr>
-        <w:t>10    : ('thou', 'art')                          - 5</w:t>
-      </w:r>
-    </w:p>
-    <w:p>
-      <w:pPr>
-        <w:spacing w:after="120"/>
-        <w:rPr>
-          <w:rFonts w:ascii="Verdana" w:hAnsi="Verdana"/>
-          <w:bCs/>
-          <w:lang w:val="en-US"/>
-        </w:rPr>
-      </w:pPr>
-      <w:r>
-        <w:rPr>
-          <w:rFonts w:ascii="Verdana" w:hAnsi="Verdana"/>
-          <w:bCs/>
-          <w:lang w:val="en-US"/>
-        </w:rPr>
-        <w:t>11    : (':', 'Then')                            - 5</w:t>
-      </w:r>
-    </w:p>
-    <w:p>
-      <w:pPr>
-        <w:spacing w:after="120"/>
-        <w:rPr>
-          <w:rFonts w:ascii="Verdana" w:hAnsi="Verdana"/>
-          <w:bCs/>
-          <w:lang w:val="en-US"/>
-        </w:rPr>
-      </w:pPr>
-      <w:r>
-        <w:rPr>
-          <w:rFonts w:ascii="Verdana" w:hAnsi="Verdana"/>
-          <w:bCs/>
-          <w:lang w:val="en-US"/>
-        </w:rPr>
-        <w:t>12    : ('thy', 'beauty')                        - 5</w:t>
-      </w:r>
-    </w:p>
-    <w:p>
-      <w:pPr>
-        <w:spacing w:after="120"/>
-        <w:rPr>
-          <w:rFonts w:ascii="Verdana" w:hAnsi="Verdana"/>
-          <w:bCs/>
-          <w:lang w:val="en-US"/>
-        </w:rPr>
-      </w:pPr>
-      <w:r>
-        <w:rPr>
-          <w:rFonts w:ascii="Verdana" w:hAnsi="Verdana"/>
-          <w:bCs/>
-          <w:lang w:val="en-US"/>
-        </w:rPr>
-        <w:t>13    : ('if', 'thou')                           - 4</w:t>
-      </w:r>
-    </w:p>
-    <w:p>
-      <w:pPr>
-        <w:spacing w:after="120"/>
-        <w:rPr>
-          <w:rFonts w:ascii="Verdana" w:hAnsi="Verdana"/>
-          <w:bCs/>
-          <w:lang w:val="en-US"/>
-        </w:rPr>
-      </w:pPr>
-      <w:r>
-        <w:rPr>
-          <w:rFonts w:ascii="Verdana" w:hAnsi="Verdana"/>
-          <w:bCs/>
-          <w:lang w:val="en-US"/>
-        </w:rPr>
-        <w:t>14    : ('of', 'thy')                            - 4</w:t>
-      </w:r>
-    </w:p>
-    <w:p>
-      <w:pPr>
-        <w:spacing w:after="120"/>
-        <w:rPr>
-          <w:rFonts w:ascii="Verdana" w:hAnsi="Verdana"/>
-          <w:bCs/>
-          <w:lang w:val="en-US"/>
-        </w:rPr>
-      </w:pPr>
-      <w:r>
-        <w:rPr>
-          <w:rFonts w:ascii="Verdana" w:hAnsi="Verdana"/>
-          <w:bCs/>
-          <w:lang w:val="en-US"/>
-        </w:rPr>
-        <w:t>15    : ('When', 'I')                            - 4</w:t>
-      </w:r>
-    </w:p>
-    <w:p>
-      <w:pPr>
-        <w:spacing w:after="120"/>
-        <w:rPr>
-          <w:rFonts w:ascii="Verdana" w:hAnsi="Verdana"/>
-          <w:bCs/>
-          <w:lang w:val="en-US"/>
-        </w:rPr>
-      </w:pPr>
-      <w:r>
-        <w:rPr>
-          <w:rFonts w:ascii="Verdana" w:hAnsi="Verdana"/>
-          <w:bCs/>
-          <w:lang w:val="en-US"/>
-        </w:rPr>
-        <w:t>16    : (';', 'And')                             - 4</w:t>
-      </w:r>
-    </w:p>
-    <w:p>
-      <w:pPr>
-        <w:spacing w:after="120"/>
-        <w:rPr>
-          <w:rFonts w:ascii="Verdana" w:hAnsi="Verdana"/>
-          <w:bCs/>
-          <w:lang w:val="en-US"/>
-        </w:rPr>
-      </w:pPr>
-      <w:r>
-        <w:rPr>
-          <w:rFonts w:ascii="Verdana" w:hAnsi="Verdana"/>
-          <w:bCs/>
-          <w:lang w:val="en-US"/>
-        </w:rPr>
-        <w:t>17    : ('to', 'be')                             - 4</w:t>
-      </w:r>
-    </w:p>
-    <w:p>
-      <w:pPr>
-        <w:spacing w:after="120"/>
-        <w:rPr>
-          <w:rFonts w:ascii="Verdana" w:hAnsi="Verdana"/>
-          <w:bCs/>
-          <w:lang w:val="en-US"/>
-        </w:rPr>
-      </w:pPr>
-      <w:r>
-        <w:rPr>
-          <w:rFonts w:ascii="Verdana" w:hAnsi="Verdana"/>
-          <w:bCs/>
-          <w:lang w:val="en-US"/>
-        </w:rPr>
-        <w:t>18    : (',', 'why')                             - 4</w:t>
-      </w:r>
-    </w:p>
-    <w:p>
-      <w:pPr>
-        <w:spacing w:after="120"/>
-        <w:rPr>
-          <w:rFonts w:ascii="Verdana" w:hAnsi="Verdana"/>
-          <w:bCs/>
-          <w:lang w:val="en-US"/>
-        </w:rPr>
-      </w:pPr>
-      <w:r>
-        <w:rPr>
-          <w:rFonts w:ascii="Verdana" w:hAnsi="Verdana"/>
-          <w:bCs/>
-          <w:lang w:val="en-US"/>
-        </w:rPr>
-        <w:t>19    : ("'d", ',')                              - 4</w:t>
-      </w:r>
-    </w:p>
-    <w:p>
-      <w:pPr>
-        <w:spacing w:after="120"/>
-        <w:rPr>
-          <w:rFonts w:ascii="Verdana" w:hAnsi="Verdana"/>
-          <w:bCs/>
-          <w:lang w:val="en-US"/>
-        </w:rPr>
-      </w:pPr>
-      <w:r>
-        <w:rPr>
-          <w:rFonts w:ascii="Verdana" w:hAnsi="Verdana"/>
-          <w:bCs/>
-          <w:lang w:val="en-US"/>
-        </w:rPr>
-        <w:t>20    : (',', 'Which')                           - 4</w:t>
+        <w:t xml:space="preserve">########## Pour n </w:t>
+      </w:r>
+      <w:proofErr w:type="gramStart"/>
+      <w:r>
+        <w:rPr>
+          <w:rFonts w:ascii="Verdana" w:hAnsi="Verdana"/>
+          <w:bCs/>
+        </w:rPr>
+        <w:t>=  2</w:t>
+      </w:r>
+      <w:proofErr w:type="gramEnd"/>
+      <w:r>
+        <w:rPr>
+          <w:rFonts w:ascii="Verdana" w:hAnsi="Verdana"/>
+          <w:bCs/>
+        </w:rPr>
+        <w:t xml:space="preserve"> ##########</w:t>
+      </w:r>
+    </w:p>
+    <w:p>
+      <w:pPr>
+        <w:spacing w:after="120"/>
+        <w:rPr>
+          <w:rFonts w:ascii="Verdana" w:hAnsi="Verdana"/>
+          <w:bCs/>
+          <w:lang w:val="fr-FR"/>
+        </w:rPr>
+      </w:pPr>
+      <w:r>
+        <w:rPr>
+          <w:rFonts w:ascii="Verdana" w:hAnsi="Verdana"/>
+          <w:bCs/>
+          <w:lang w:val="fr-FR"/>
+        </w:rPr>
+        <w:t xml:space="preserve">1  </w:t>
+      </w:r>
+      <w:proofErr w:type="gramStart"/>
+      <w:r>
+        <w:rPr>
+          <w:rFonts w:ascii="Verdana" w:hAnsi="Verdana"/>
+          <w:bCs/>
+          <w:lang w:val="fr-FR"/>
+        </w:rPr>
+        <w:t xml:space="preserve">   :</w:t>
+      </w:r>
+      <w:proofErr w:type="gramEnd"/>
+      <w:r>
+        <w:rPr>
+          <w:rFonts w:ascii="Verdana" w:hAnsi="Verdana"/>
+          <w:bCs/>
+          <w:lang w:val="fr-FR"/>
+        </w:rPr>
+        <w:t xml:space="preserve"> ('.', '&lt;/s&gt;')                            - 24</w:t>
+      </w:r>
+    </w:p>
+    <w:p>
+      <w:pPr>
+        <w:spacing w:after="120"/>
+        <w:rPr>
+          <w:rFonts w:ascii="Verdana" w:hAnsi="Verdana"/>
+          <w:bCs/>
+          <w:lang w:val="en-US"/>
+        </w:rPr>
+      </w:pPr>
+      <w:r>
+        <w:rPr>
+          <w:rFonts w:ascii="Verdana" w:hAnsi="Verdana"/>
+          <w:bCs/>
+          <w:lang w:val="en-US"/>
+        </w:rPr>
+        <w:t xml:space="preserve">2   </w:t>
+      </w:r>
+      <w:proofErr w:type="gramStart"/>
+      <w:r>
+        <w:rPr>
+          <w:rFonts w:ascii="Verdana" w:hAnsi="Verdana"/>
+          <w:bCs/>
+          <w:lang w:val="en-US"/>
+        </w:rPr>
+        <w:t xml:space="preserve">  :</w:t>
+      </w:r>
+      <w:proofErr w:type="gramEnd"/>
+      <w:r>
+        <w:rPr>
+          <w:rFonts w:ascii="Verdana" w:hAnsi="Verdana"/>
+          <w:bCs/>
+          <w:lang w:val="en-US"/>
+        </w:rPr>
+        <w:t xml:space="preserve"> (',', 'And')                             - 13</w:t>
+      </w:r>
+    </w:p>
+    <w:p>
+      <w:pPr>
+        <w:spacing w:after="120"/>
+        <w:rPr>
+          <w:rFonts w:ascii="Verdana" w:hAnsi="Verdana"/>
+          <w:bCs/>
+          <w:lang w:val="en-US"/>
+        </w:rPr>
+      </w:pPr>
+      <w:r>
+        <w:rPr>
+          <w:rFonts w:ascii="Verdana" w:hAnsi="Verdana"/>
+          <w:bCs/>
+          <w:lang w:val="en-US"/>
+        </w:rPr>
+        <w:t xml:space="preserve">3   </w:t>
+      </w:r>
+      <w:proofErr w:type="gramStart"/>
+      <w:r>
+        <w:rPr>
+          <w:rFonts w:ascii="Verdana" w:hAnsi="Verdana"/>
+          <w:bCs/>
+          <w:lang w:val="en-US"/>
+        </w:rPr>
+        <w:t xml:space="preserve">  :</w:t>
+      </w:r>
+      <w:proofErr w:type="gramEnd"/>
+      <w:r>
+        <w:rPr>
+          <w:rFonts w:ascii="Verdana" w:hAnsi="Verdana"/>
+          <w:bCs/>
+          <w:lang w:val="en-US"/>
+        </w:rPr>
+        <w:t xml:space="preserve"> ('?', '&lt;/s&gt;')                            - 12</w:t>
+      </w:r>
+    </w:p>
+    <w:p>
+      <w:pPr>
+        <w:spacing w:after="120"/>
+        <w:rPr>
+          <w:rFonts w:ascii="Verdana" w:hAnsi="Verdana"/>
+          <w:bCs/>
+          <w:lang w:val="en-US"/>
+        </w:rPr>
+      </w:pPr>
+      <w:r>
+        <w:rPr>
+          <w:rFonts w:ascii="Verdana" w:hAnsi="Verdana"/>
+          <w:bCs/>
+          <w:lang w:val="en-US"/>
+        </w:rPr>
+        <w:t xml:space="preserve">4   </w:t>
+      </w:r>
+      <w:proofErr w:type="gramStart"/>
+      <w:r>
+        <w:rPr>
+          <w:rFonts w:ascii="Verdana" w:hAnsi="Verdana"/>
+          <w:bCs/>
+          <w:lang w:val="en-US"/>
+        </w:rPr>
+        <w:t xml:space="preserve">  :</w:t>
+      </w:r>
+      <w:proofErr w:type="gramEnd"/>
+      <w:r>
+        <w:rPr>
+          <w:rFonts w:ascii="Verdana" w:hAnsi="Verdana"/>
+          <w:bCs/>
+          <w:lang w:val="en-US"/>
+        </w:rPr>
+        <w:t xml:space="preserve"> (',', 'and')                             - 9</w:t>
+      </w:r>
+    </w:p>
+    <w:p>
+      <w:pPr>
+        <w:spacing w:after="120"/>
+        <w:rPr>
+          <w:rFonts w:ascii="Verdana" w:hAnsi="Verdana"/>
+          <w:bCs/>
+          <w:lang w:val="en-US"/>
+        </w:rPr>
+      </w:pPr>
+      <w:r>
+        <w:rPr>
+          <w:rFonts w:ascii="Verdana" w:hAnsi="Verdana"/>
+          <w:bCs/>
+          <w:lang w:val="en-US"/>
+        </w:rPr>
+        <w:t xml:space="preserve">5   </w:t>
+      </w:r>
+      <w:proofErr w:type="gramStart"/>
+      <w:r>
+        <w:rPr>
+          <w:rFonts w:ascii="Verdana" w:hAnsi="Verdana"/>
+          <w:bCs/>
+          <w:lang w:val="en-US"/>
+        </w:rPr>
+        <w:t xml:space="preserve">  :</w:t>
+      </w:r>
+      <w:proofErr w:type="gramEnd"/>
+      <w:r>
+        <w:rPr>
+          <w:rFonts w:ascii="Verdana" w:hAnsi="Verdana"/>
+          <w:bCs/>
+          <w:lang w:val="en-US"/>
+        </w:rPr>
+        <w:t xml:space="preserve"> ('thy', 'self')                          - 8</w:t>
+      </w:r>
+    </w:p>
+    <w:p>
+      <w:pPr>
+        <w:spacing w:after="120"/>
+        <w:rPr>
+          <w:rFonts w:ascii="Verdana" w:hAnsi="Verdana"/>
+          <w:bCs/>
+          <w:lang w:val="en-US"/>
+        </w:rPr>
+      </w:pPr>
+      <w:r>
+        <w:rPr>
+          <w:rFonts w:ascii="Verdana" w:hAnsi="Verdana"/>
+          <w:bCs/>
+          <w:lang w:val="en-US"/>
+        </w:rPr>
+        <w:t xml:space="preserve">6   </w:t>
+      </w:r>
+      <w:proofErr w:type="gramStart"/>
+      <w:r>
+        <w:rPr>
+          <w:rFonts w:ascii="Verdana" w:hAnsi="Verdana"/>
+          <w:bCs/>
+          <w:lang w:val="en-US"/>
+        </w:rPr>
+        <w:t xml:space="preserve">  :</w:t>
+      </w:r>
+      <w:proofErr w:type="gramEnd"/>
+      <w:r>
+        <w:rPr>
+          <w:rFonts w:ascii="Verdana" w:hAnsi="Verdana"/>
+          <w:bCs/>
+          <w:lang w:val="en-US"/>
+        </w:rPr>
+        <w:t xml:space="preserve"> ('the', 'world')                         - 8</w:t>
+      </w:r>
+    </w:p>
+    <w:p>
+      <w:pPr>
+        <w:spacing w:after="120"/>
+        <w:rPr>
+          <w:rFonts w:ascii="Verdana" w:hAnsi="Verdana"/>
+          <w:bCs/>
+          <w:lang w:val="en-US"/>
+        </w:rPr>
+      </w:pPr>
+      <w:r>
+        <w:rPr>
+          <w:rFonts w:ascii="Verdana" w:hAnsi="Verdana"/>
+          <w:bCs/>
+          <w:lang w:val="en-US"/>
+        </w:rPr>
+        <w:t xml:space="preserve">7   </w:t>
+      </w:r>
+      <w:proofErr w:type="gramStart"/>
+      <w:r>
+        <w:rPr>
+          <w:rFonts w:ascii="Verdana" w:hAnsi="Verdana"/>
+          <w:bCs/>
+          <w:lang w:val="en-US"/>
+        </w:rPr>
+        <w:t xml:space="preserve">  :</w:t>
+      </w:r>
+      <w:proofErr w:type="gramEnd"/>
+      <w:r>
+        <w:rPr>
+          <w:rFonts w:ascii="Verdana" w:hAnsi="Verdana"/>
+          <w:bCs/>
+          <w:lang w:val="en-US"/>
+        </w:rPr>
+        <w:t xml:space="preserve"> ('!', '&lt;/s&gt;')                            - 8</w:t>
+      </w:r>
+    </w:p>
+    <w:p>
+      <w:pPr>
+        <w:spacing w:after="120"/>
+        <w:rPr>
+          <w:rFonts w:ascii="Verdana" w:hAnsi="Verdana"/>
+          <w:bCs/>
+          <w:lang w:val="en-US"/>
+        </w:rPr>
+      </w:pPr>
+      <w:r>
+        <w:rPr>
+          <w:rFonts w:ascii="Verdana" w:hAnsi="Verdana"/>
+          <w:bCs/>
+          <w:lang w:val="en-US"/>
+        </w:rPr>
+        <w:t xml:space="preserve">8   </w:t>
+      </w:r>
+      <w:proofErr w:type="gramStart"/>
+      <w:r>
+        <w:rPr>
+          <w:rFonts w:ascii="Verdana" w:hAnsi="Verdana"/>
+          <w:bCs/>
+          <w:lang w:val="en-US"/>
+        </w:rPr>
+        <w:t xml:space="preserve">  :</w:t>
+      </w:r>
+      <w:proofErr w:type="gramEnd"/>
+      <w:r>
+        <w:rPr>
+          <w:rFonts w:ascii="Verdana" w:hAnsi="Verdana"/>
+          <w:bCs/>
+          <w:lang w:val="en-US"/>
+        </w:rPr>
+        <w:t xml:space="preserve"> ('beauty', "'s")                         - 7</w:t>
+      </w:r>
+    </w:p>
+    <w:p>
+      <w:pPr>
+        <w:spacing w:after="120"/>
+        <w:rPr>
+          <w:rFonts w:ascii="Verdana" w:hAnsi="Verdana"/>
+          <w:bCs/>
+          <w:lang w:val="en-US"/>
+        </w:rPr>
+      </w:pPr>
+      <w:r>
+        <w:rPr>
+          <w:rFonts w:ascii="Verdana" w:hAnsi="Verdana"/>
+          <w:bCs/>
+          <w:lang w:val="en-US"/>
+        </w:rPr>
+        <w:t xml:space="preserve">9   </w:t>
+      </w:r>
+      <w:proofErr w:type="gramStart"/>
+      <w:r>
+        <w:rPr>
+          <w:rFonts w:ascii="Verdana" w:hAnsi="Verdana"/>
+          <w:bCs/>
+          <w:lang w:val="en-US"/>
+        </w:rPr>
+        <w:t xml:space="preserve">  :</w:t>
+      </w:r>
+      <w:proofErr w:type="gramEnd"/>
+      <w:r>
+        <w:rPr>
+          <w:rFonts w:ascii="Verdana" w:hAnsi="Verdana"/>
+          <w:bCs/>
+          <w:lang w:val="en-US"/>
+        </w:rPr>
+        <w:t xml:space="preserve"> (',', 'That')                            - 6</w:t>
+      </w:r>
+    </w:p>
+    <w:p>
+      <w:pPr>
+        <w:spacing w:after="120"/>
+        <w:rPr>
+          <w:rFonts w:ascii="Verdana" w:hAnsi="Verdana"/>
+          <w:bCs/>
+          <w:lang w:val="en-US"/>
+        </w:rPr>
+      </w:pPr>
+      <w:r>
+        <w:rPr>
+          <w:rFonts w:ascii="Verdana" w:hAnsi="Verdana"/>
+          <w:bCs/>
+          <w:lang w:val="en-US"/>
+        </w:rPr>
+        <w:t xml:space="preserve">10  </w:t>
+      </w:r>
+      <w:proofErr w:type="gramStart"/>
+      <w:r>
+        <w:rPr>
+          <w:rFonts w:ascii="Verdana" w:hAnsi="Verdana"/>
+          <w:bCs/>
+          <w:lang w:val="en-US"/>
+        </w:rPr>
+        <w:t xml:space="preserve">  :</w:t>
+      </w:r>
+      <w:proofErr w:type="gramEnd"/>
+      <w:r>
+        <w:rPr>
+          <w:rFonts w:ascii="Verdana" w:hAnsi="Verdana"/>
+          <w:bCs/>
+          <w:lang w:val="en-US"/>
+        </w:rPr>
+        <w:t xml:space="preserve"> ('thou', 'art')                          - 5</w:t>
+      </w:r>
+    </w:p>
+    <w:p>
+      <w:pPr>
+        <w:spacing w:after="120"/>
+        <w:rPr>
+          <w:rFonts w:ascii="Verdana" w:hAnsi="Verdana"/>
+          <w:bCs/>
+          <w:lang w:val="en-US"/>
+        </w:rPr>
+      </w:pPr>
+      <w:r>
+        <w:rPr>
+          <w:rFonts w:ascii="Verdana" w:hAnsi="Verdana"/>
+          <w:bCs/>
+          <w:lang w:val="en-US"/>
+        </w:rPr>
+        <w:t xml:space="preserve">11  </w:t>
+      </w:r>
+      <w:proofErr w:type="gramStart"/>
+      <w:r>
+        <w:rPr>
+          <w:rFonts w:ascii="Verdana" w:hAnsi="Verdana"/>
+          <w:bCs/>
+          <w:lang w:val="en-US"/>
+        </w:rPr>
+        <w:t xml:space="preserve">  :</w:t>
+      </w:r>
+      <w:proofErr w:type="gramEnd"/>
+      <w:r>
+        <w:rPr>
+          <w:rFonts w:ascii="Verdana" w:hAnsi="Verdana"/>
+          <w:bCs/>
+          <w:lang w:val="en-US"/>
+        </w:rPr>
+        <w:t xml:space="preserve"> (':', 'Then')                            - 5</w:t>
+      </w:r>
+    </w:p>
+    <w:p>
+      <w:pPr>
+        <w:spacing w:after="120"/>
+        <w:rPr>
+          <w:rFonts w:ascii="Verdana" w:hAnsi="Verdana"/>
+          <w:bCs/>
+          <w:lang w:val="en-US"/>
+        </w:rPr>
+      </w:pPr>
+      <w:r>
+        <w:rPr>
+          <w:rFonts w:ascii="Verdana" w:hAnsi="Verdana"/>
+          <w:bCs/>
+          <w:lang w:val="en-US"/>
+        </w:rPr>
+        <w:t xml:space="preserve">12  </w:t>
+      </w:r>
+      <w:proofErr w:type="gramStart"/>
+      <w:r>
+        <w:rPr>
+          <w:rFonts w:ascii="Verdana" w:hAnsi="Verdana"/>
+          <w:bCs/>
+          <w:lang w:val="en-US"/>
+        </w:rPr>
+        <w:t xml:space="preserve">  :</w:t>
+      </w:r>
+      <w:proofErr w:type="gramEnd"/>
+      <w:r>
+        <w:rPr>
+          <w:rFonts w:ascii="Verdana" w:hAnsi="Verdana"/>
+          <w:bCs/>
+          <w:lang w:val="en-US"/>
+        </w:rPr>
+        <w:t xml:space="preserve"> ('thy', 'beauty')                        - 5</w:t>
+      </w:r>
+    </w:p>
+    <w:p>
+      <w:pPr>
+        <w:spacing w:after="120"/>
+        <w:rPr>
+          <w:rFonts w:ascii="Verdana" w:hAnsi="Verdana"/>
+          <w:bCs/>
+          <w:lang w:val="en-US"/>
+        </w:rPr>
+      </w:pPr>
+      <w:r>
+        <w:rPr>
+          <w:rFonts w:ascii="Verdana" w:hAnsi="Verdana"/>
+          <w:bCs/>
+          <w:lang w:val="en-US"/>
+        </w:rPr>
+        <w:t xml:space="preserve">13  </w:t>
+      </w:r>
+      <w:proofErr w:type="gramStart"/>
+      <w:r>
+        <w:rPr>
+          <w:rFonts w:ascii="Verdana" w:hAnsi="Verdana"/>
+          <w:bCs/>
+          <w:lang w:val="en-US"/>
+        </w:rPr>
+        <w:t xml:space="preserve">  :</w:t>
+      </w:r>
+      <w:proofErr w:type="gramEnd"/>
+      <w:r>
+        <w:rPr>
+          <w:rFonts w:ascii="Verdana" w:hAnsi="Verdana"/>
+          <w:bCs/>
+          <w:lang w:val="en-US"/>
+        </w:rPr>
+        <w:t xml:space="preserve"> ('if', 'thou')                           - 4</w:t>
+      </w:r>
+    </w:p>
+    <w:p>
+      <w:pPr>
+        <w:spacing w:after="120"/>
+        <w:rPr>
+          <w:rFonts w:ascii="Verdana" w:hAnsi="Verdana"/>
+          <w:bCs/>
+          <w:lang w:val="en-US"/>
+        </w:rPr>
+      </w:pPr>
+      <w:r>
+        <w:rPr>
+          <w:rFonts w:ascii="Verdana" w:hAnsi="Verdana"/>
+          <w:bCs/>
+          <w:lang w:val="en-US"/>
+        </w:rPr>
+        <w:t xml:space="preserve">14  </w:t>
+      </w:r>
+      <w:proofErr w:type="gramStart"/>
+      <w:r>
+        <w:rPr>
+          <w:rFonts w:ascii="Verdana" w:hAnsi="Verdana"/>
+          <w:bCs/>
+          <w:lang w:val="en-US"/>
+        </w:rPr>
+        <w:t xml:space="preserve">  :</w:t>
+      </w:r>
+      <w:proofErr w:type="gramEnd"/>
+      <w:r>
+        <w:rPr>
+          <w:rFonts w:ascii="Verdana" w:hAnsi="Verdana"/>
+          <w:bCs/>
+          <w:lang w:val="en-US"/>
+        </w:rPr>
+        <w:t xml:space="preserve"> ('of', 'thy')                            - 4</w:t>
+      </w:r>
+    </w:p>
+    <w:p>
+      <w:pPr>
+        <w:spacing w:after="120"/>
+        <w:rPr>
+          <w:rFonts w:ascii="Verdana" w:hAnsi="Verdana"/>
+          <w:bCs/>
+          <w:lang w:val="en-US"/>
+        </w:rPr>
+      </w:pPr>
+      <w:r>
+        <w:rPr>
+          <w:rFonts w:ascii="Verdana" w:hAnsi="Verdana"/>
+          <w:bCs/>
+          <w:lang w:val="en-US"/>
+        </w:rPr>
+        <w:t xml:space="preserve">15  </w:t>
+      </w:r>
+      <w:proofErr w:type="gramStart"/>
+      <w:r>
+        <w:rPr>
+          <w:rFonts w:ascii="Verdana" w:hAnsi="Verdana"/>
+          <w:bCs/>
+          <w:lang w:val="en-US"/>
+        </w:rPr>
+        <w:t xml:space="preserve">  :</w:t>
+      </w:r>
+      <w:proofErr w:type="gramEnd"/>
+      <w:r>
+        <w:rPr>
+          <w:rFonts w:ascii="Verdana" w:hAnsi="Verdana"/>
+          <w:bCs/>
+          <w:lang w:val="en-US"/>
+        </w:rPr>
+        <w:t xml:space="preserve"> ('When', 'I')                            - 4</w:t>
+      </w:r>
+    </w:p>
+    <w:p>
+      <w:pPr>
+        <w:spacing w:after="120"/>
+        <w:rPr>
+          <w:rFonts w:ascii="Verdana" w:hAnsi="Verdana"/>
+          <w:bCs/>
+          <w:lang w:val="en-US"/>
+        </w:rPr>
+      </w:pPr>
+      <w:r>
+        <w:rPr>
+          <w:rFonts w:ascii="Verdana" w:hAnsi="Verdana"/>
+          <w:bCs/>
+          <w:lang w:val="en-US"/>
+        </w:rPr>
+        <w:t xml:space="preserve">16  </w:t>
+      </w:r>
+      <w:proofErr w:type="gramStart"/>
+      <w:r>
+        <w:rPr>
+          <w:rFonts w:ascii="Verdana" w:hAnsi="Verdana"/>
+          <w:bCs/>
+          <w:lang w:val="en-US"/>
+        </w:rPr>
+        <w:t xml:space="preserve">  :</w:t>
+      </w:r>
+      <w:proofErr w:type="gramEnd"/>
+      <w:r>
+        <w:rPr>
+          <w:rFonts w:ascii="Verdana" w:hAnsi="Verdana"/>
+          <w:bCs/>
+          <w:lang w:val="en-US"/>
+        </w:rPr>
+        <w:t xml:space="preserve"> (';', 'And')                             - 4</w:t>
+      </w:r>
+    </w:p>
+    <w:p>
+      <w:pPr>
+        <w:spacing w:after="120"/>
+        <w:rPr>
+          <w:rFonts w:ascii="Verdana" w:hAnsi="Verdana"/>
+          <w:bCs/>
+          <w:lang w:val="en-US"/>
+        </w:rPr>
+      </w:pPr>
+      <w:r>
+        <w:rPr>
+          <w:rFonts w:ascii="Verdana" w:hAnsi="Verdana"/>
+          <w:bCs/>
+          <w:lang w:val="en-US"/>
+        </w:rPr>
+        <w:t xml:space="preserve">17  </w:t>
+      </w:r>
+      <w:proofErr w:type="gramStart"/>
+      <w:r>
+        <w:rPr>
+          <w:rFonts w:ascii="Verdana" w:hAnsi="Verdana"/>
+          <w:bCs/>
+          <w:lang w:val="en-US"/>
+        </w:rPr>
+        <w:t xml:space="preserve">  :</w:t>
+      </w:r>
+      <w:proofErr w:type="gramEnd"/>
+      <w:r>
+        <w:rPr>
+          <w:rFonts w:ascii="Verdana" w:hAnsi="Verdana"/>
+          <w:bCs/>
+          <w:lang w:val="en-US"/>
+        </w:rPr>
+        <w:t xml:space="preserve"> ('to', 'be')                             - 4</w:t>
+      </w:r>
+    </w:p>
+    <w:p>
+      <w:pPr>
+        <w:spacing w:after="120"/>
+        <w:rPr>
+          <w:rFonts w:ascii="Verdana" w:hAnsi="Verdana"/>
+          <w:bCs/>
+          <w:lang w:val="en-US"/>
+        </w:rPr>
+      </w:pPr>
+      <w:r>
+        <w:rPr>
+          <w:rFonts w:ascii="Verdana" w:hAnsi="Verdana"/>
+          <w:bCs/>
+          <w:lang w:val="en-US"/>
+        </w:rPr>
+        <w:t xml:space="preserve">18  </w:t>
+      </w:r>
+      <w:proofErr w:type="gramStart"/>
+      <w:r>
+        <w:rPr>
+          <w:rFonts w:ascii="Verdana" w:hAnsi="Verdana"/>
+          <w:bCs/>
+          <w:lang w:val="en-US"/>
+        </w:rPr>
+        <w:t xml:space="preserve">  :</w:t>
+      </w:r>
+      <w:proofErr w:type="gramEnd"/>
+      <w:r>
+        <w:rPr>
+          <w:rFonts w:ascii="Verdana" w:hAnsi="Verdana"/>
+          <w:bCs/>
+          <w:lang w:val="en-US"/>
+        </w:rPr>
+        <w:t xml:space="preserve"> (',', 'why')                             - 4</w:t>
+      </w:r>
+    </w:p>
+    <w:p>
+      <w:pPr>
+        <w:spacing w:after="120"/>
+        <w:rPr>
+          <w:rFonts w:ascii="Verdana" w:hAnsi="Verdana"/>
+          <w:bCs/>
+          <w:lang w:val="en-US"/>
+        </w:rPr>
+      </w:pPr>
+      <w:r>
+        <w:rPr>
+          <w:rFonts w:ascii="Verdana" w:hAnsi="Verdana"/>
+          <w:bCs/>
+          <w:lang w:val="en-US"/>
+        </w:rPr>
+        <w:t xml:space="preserve">19  </w:t>
+      </w:r>
+      <w:proofErr w:type="gramStart"/>
+      <w:r>
+        <w:rPr>
+          <w:rFonts w:ascii="Verdana" w:hAnsi="Verdana"/>
+          <w:bCs/>
+          <w:lang w:val="en-US"/>
+        </w:rPr>
+        <w:t xml:space="preserve">  :</w:t>
+      </w:r>
+      <w:proofErr w:type="gramEnd"/>
+      <w:r>
+        <w:rPr>
+          <w:rFonts w:ascii="Verdana" w:hAnsi="Verdana"/>
+          <w:bCs/>
+          <w:lang w:val="en-US"/>
+        </w:rPr>
+        <w:t xml:space="preserve"> ("'d", ',')                              - 4</w:t>
+      </w:r>
+    </w:p>
+    <w:p>
+      <w:pPr>
+        <w:spacing w:after="120"/>
+        <w:rPr>
+          <w:rFonts w:ascii="Verdana" w:hAnsi="Verdana"/>
+          <w:bCs/>
+          <w:lang w:val="en-US"/>
+        </w:rPr>
+      </w:pPr>
+      <w:r>
+        <w:rPr>
+          <w:rFonts w:ascii="Verdana" w:hAnsi="Verdana"/>
+          <w:bCs/>
+          <w:lang w:val="en-US"/>
+        </w:rPr>
+        <w:t xml:space="preserve">20  </w:t>
+      </w:r>
+      <w:proofErr w:type="gramStart"/>
+      <w:r>
+        <w:rPr>
+          <w:rFonts w:ascii="Verdana" w:hAnsi="Verdana"/>
+          <w:bCs/>
+          <w:lang w:val="en-US"/>
+        </w:rPr>
+        <w:t xml:space="preserve">  :</w:t>
+      </w:r>
+      <w:proofErr w:type="gramEnd"/>
+      <w:r>
+        <w:rPr>
+          <w:rFonts w:ascii="Verdana" w:hAnsi="Verdana"/>
+          <w:bCs/>
+          <w:lang w:val="en-US"/>
+        </w:rPr>
+        <w:t xml:space="preserve"> (',', 'Which')                           - 4</w:t>
       </w:r>
     </w:p>
     <w:p>
@@ -2019,331 +2994,673 @@
           <w:lang w:val="en-US"/>
         </w:rPr>
         <w:lastRenderedPageBreak/>
-        <w:t>########## Pour n =  3 ##########</w:t>
-      </w:r>
-    </w:p>
-    <w:p>
-      <w:pPr>
-        <w:spacing w:after="120"/>
-        <w:rPr>
-          <w:rFonts w:ascii="Verdana" w:hAnsi="Verdana"/>
-          <w:bCs/>
-          <w:lang w:val="en-US"/>
-        </w:rPr>
-      </w:pPr>
-      <w:r>
-        <w:rPr>
-          <w:rFonts w:ascii="Verdana" w:hAnsi="Verdana"/>
-          <w:bCs/>
-          <w:lang w:val="en-US"/>
-        </w:rPr>
-        <w:t>1     : ('.', '&lt;/s&gt;', '&lt;/s&gt;')                    - 24</w:t>
-      </w:r>
-    </w:p>
-    <w:p>
-      <w:pPr>
-        <w:spacing w:after="120"/>
-        <w:rPr>
-          <w:rFonts w:ascii="Verdana" w:hAnsi="Verdana"/>
-          <w:bCs/>
-          <w:lang w:val="en-US"/>
-        </w:rPr>
-      </w:pPr>
-      <w:r>
-        <w:rPr>
-          <w:rFonts w:ascii="Verdana" w:hAnsi="Verdana"/>
-          <w:bCs/>
-          <w:lang w:val="en-US"/>
-        </w:rPr>
-        <w:t>2     : ('?', '&lt;/s&gt;', '&lt;/s&gt;')                    - 12</w:t>
-      </w:r>
-    </w:p>
-    <w:p>
-      <w:pPr>
-        <w:spacing w:after="120"/>
-        <w:rPr>
-          <w:rFonts w:ascii="Verdana" w:hAnsi="Verdana"/>
-          <w:bCs/>
-          <w:lang w:val="en-US"/>
-        </w:rPr>
-      </w:pPr>
-      <w:r>
-        <w:rPr>
-          <w:rFonts w:ascii="Verdana" w:hAnsi="Verdana"/>
-          <w:bCs/>
-          <w:lang w:val="en-US"/>
-        </w:rPr>
-        <w:t>3     : ('!', '&lt;/s&gt;', '&lt;/s&gt;')                    - 8</w:t>
-      </w:r>
-    </w:p>
-    <w:p>
-      <w:pPr>
-        <w:spacing w:after="120"/>
-        <w:rPr>
-          <w:rFonts w:ascii="Verdana" w:hAnsi="Verdana"/>
-          <w:bCs/>
-          <w:lang w:val="en-US"/>
-        </w:rPr>
-      </w:pPr>
-      <w:r>
-        <w:rPr>
-          <w:rFonts w:ascii="Verdana" w:hAnsi="Verdana"/>
-          <w:bCs/>
-          <w:lang w:val="en-US"/>
-        </w:rPr>
-        <w:t>4     : (',', 'why', 'dost')                     - 3</w:t>
-      </w:r>
-    </w:p>
-    <w:p>
-      <w:pPr>
-        <w:spacing w:after="120"/>
-        <w:rPr>
-          <w:rFonts w:ascii="Verdana" w:hAnsi="Verdana"/>
-          <w:bCs/>
-          <w:lang w:val="en-US"/>
-        </w:rPr>
-      </w:pPr>
-      <w:r>
-        <w:rPr>
-          <w:rFonts w:ascii="Verdana" w:hAnsi="Verdana"/>
-          <w:bCs/>
-          <w:lang w:val="en-US"/>
-        </w:rPr>
-        <w:t>5     : ('thy', 'beauty', "'s")                  - 3</w:t>
-      </w:r>
-    </w:p>
-    <w:p>
-      <w:pPr>
-        <w:spacing w:after="120"/>
-        <w:rPr>
-          <w:rFonts w:ascii="Verdana" w:hAnsi="Verdana"/>
-          <w:bCs/>
-          <w:lang w:val="en-US"/>
-        </w:rPr>
-      </w:pPr>
-      <w:r>
-        <w:rPr>
-          <w:rFonts w:ascii="Verdana" w:hAnsi="Verdana"/>
-          <w:bCs/>
-          <w:lang w:val="en-US"/>
-        </w:rPr>
-        <w:t>6     : ('why', 'dost', 'thou')                  - 3</w:t>
-      </w:r>
-    </w:p>
-    <w:p>
-      <w:pPr>
-        <w:spacing w:after="120"/>
-        <w:rPr>
-          <w:rFonts w:ascii="Verdana" w:hAnsi="Verdana"/>
-          <w:bCs/>
-          <w:lang w:val="en-US"/>
-        </w:rPr>
-      </w:pPr>
-      <w:r>
-        <w:rPr>
-          <w:rFonts w:ascii="Verdana" w:hAnsi="Verdana"/>
-          <w:bCs/>
-          <w:lang w:val="en-US"/>
-        </w:rPr>
-        <w:t>7     : ('thee', '.', '&lt;/s&gt;')                    - 3</w:t>
-      </w:r>
-    </w:p>
-    <w:p>
-      <w:pPr>
-        <w:spacing w:after="120"/>
-        <w:rPr>
-          <w:rFonts w:ascii="Verdana" w:hAnsi="Verdana"/>
-          <w:bCs/>
-          <w:lang w:val="en-US"/>
-        </w:rPr>
-      </w:pPr>
-      <w:r>
-        <w:rPr>
-          <w:rFonts w:ascii="Verdana" w:hAnsi="Verdana"/>
-          <w:bCs/>
-          <w:lang w:val="en-US"/>
-        </w:rPr>
-        <w:t>8     : ('O', '!', '&lt;/s&gt;')                       - 3</w:t>
-      </w:r>
-    </w:p>
-    <w:p>
-      <w:pPr>
-        <w:spacing w:after="120"/>
-        <w:rPr>
-          <w:rFonts w:ascii="Verdana" w:hAnsi="Verdana"/>
-          <w:bCs/>
-          <w:lang w:val="en-US"/>
-        </w:rPr>
-      </w:pPr>
-      <w:r>
-        <w:rPr>
-          <w:rFonts w:ascii="Verdana" w:hAnsi="Verdana"/>
-          <w:bCs/>
-          <w:lang w:val="en-US"/>
-        </w:rPr>
-        <w:t>9     : ('&lt;s&gt;', '&lt;s&gt;', 'Be')                     - 2</w:t>
-      </w:r>
-    </w:p>
-    <w:p>
-      <w:pPr>
-        <w:spacing w:after="120"/>
-        <w:rPr>
-          <w:rFonts w:ascii="Verdana" w:hAnsi="Verdana"/>
-          <w:bCs/>
-          <w:lang w:val="en-US"/>
-        </w:rPr>
-      </w:pPr>
-      <w:r>
-        <w:rPr>
-          <w:rFonts w:ascii="Verdana" w:hAnsi="Verdana"/>
-          <w:bCs/>
-          <w:lang w:val="en-US"/>
-        </w:rPr>
-        <w:t>10    : ('&lt;s&gt;', 'O', '!')                        - 2</w:t>
-      </w:r>
-    </w:p>
-    <w:p>
-      <w:pPr>
-        <w:spacing w:after="120"/>
-        <w:rPr>
-          <w:rFonts w:ascii="Verdana" w:hAnsi="Verdana"/>
-          <w:bCs/>
-          <w:lang w:val="en-US"/>
-        </w:rPr>
-      </w:pPr>
-      <w:r>
-        <w:rPr>
-          <w:rFonts w:ascii="Verdana" w:hAnsi="Verdana"/>
-          <w:bCs/>
-          <w:lang w:val="en-US"/>
-        </w:rPr>
-        <w:t>11    : ('The', 'world', 'will')                 - 2</w:t>
-      </w:r>
-    </w:p>
-    <w:p>
-      <w:pPr>
-        <w:spacing w:after="120"/>
-        <w:rPr>
-          <w:rFonts w:ascii="Verdana" w:hAnsi="Verdana"/>
-          <w:bCs/>
-          <w:lang w:val="en-US"/>
-        </w:rPr>
-      </w:pPr>
-      <w:r>
-        <w:rPr>
-          <w:rFonts w:ascii="Verdana" w:hAnsi="Verdana"/>
-          <w:bCs/>
-          <w:lang w:val="en-US"/>
-        </w:rPr>
-        <w:t>12    : ('&lt;s&gt;', '&lt;s&gt;', 'For')                    - 2</w:t>
-      </w:r>
-    </w:p>
-    <w:p>
-      <w:pPr>
-        <w:spacing w:after="120"/>
-        <w:rPr>
-          <w:rFonts w:ascii="Verdana" w:hAnsi="Verdana"/>
-          <w:bCs/>
-          <w:lang w:val="en-US"/>
-        </w:rPr>
-      </w:pPr>
-      <w:r>
-        <w:rPr>
-          <w:rFonts w:ascii="Verdana" w:hAnsi="Verdana"/>
-          <w:bCs/>
-          <w:lang w:val="en-US"/>
-        </w:rPr>
-        <w:t>13    : ('in', 'the', 'world')                   - 2</w:t>
-      </w:r>
-    </w:p>
-    <w:p>
-      <w:pPr>
-        <w:spacing w:after="120"/>
-        <w:rPr>
-          <w:rFonts w:ascii="Verdana" w:hAnsi="Verdana"/>
-          <w:bCs/>
-          <w:lang w:val="en-US"/>
-        </w:rPr>
-      </w:pPr>
-      <w:r>
-        <w:rPr>
-          <w:rFonts w:ascii="Verdana" w:hAnsi="Verdana"/>
-          <w:bCs/>
-          <w:lang w:val="en-US"/>
-        </w:rPr>
-        <w:t>14    : ('thy', 'sweet', 'self')                 - 2</w:t>
-      </w:r>
-    </w:p>
-    <w:p>
-      <w:pPr>
-        <w:spacing w:after="120"/>
-        <w:rPr>
-          <w:rFonts w:ascii="Verdana" w:hAnsi="Verdana"/>
-          <w:bCs/>
-          <w:lang w:val="en-US"/>
-        </w:rPr>
-      </w:pPr>
-      <w:r>
-        <w:rPr>
-          <w:rFonts w:ascii="Verdana" w:hAnsi="Verdana"/>
-          <w:bCs/>
-          <w:lang w:val="en-US"/>
-        </w:rPr>
-        <w:t>15    : ('the', 'world', ',')                    - 2</w:t>
-      </w:r>
-    </w:p>
-    <w:p>
-      <w:pPr>
-        <w:spacing w:after="120"/>
-        <w:rPr>
-          <w:rFonts w:ascii="Verdana" w:hAnsi="Verdana"/>
-          <w:bCs/>
-          <w:lang w:val="en-US"/>
-        </w:rPr>
-      </w:pPr>
-      <w:r>
-        <w:rPr>
-          <w:rFonts w:ascii="Verdana" w:hAnsi="Verdana"/>
-          <w:bCs/>
-          <w:lang w:val="en-US"/>
-        </w:rPr>
-        <w:t>16    : ('for', 'love', 'of')                    - 2</w:t>
-      </w:r>
-    </w:p>
-    <w:p>
-      <w:pPr>
-        <w:spacing w:after="120"/>
-        <w:rPr>
-          <w:rFonts w:ascii="Verdana" w:hAnsi="Verdana"/>
-          <w:bCs/>
-          <w:lang w:val="en-US"/>
-        </w:rPr>
-      </w:pPr>
-      <w:r>
-        <w:rPr>
-          <w:rFonts w:ascii="Verdana" w:hAnsi="Verdana"/>
-          <w:bCs/>
-          <w:lang w:val="en-US"/>
-        </w:rPr>
-        <w:t>17    : ('for', 'thy', 'self')                   - 2</w:t>
-      </w:r>
-    </w:p>
-    <w:p>
-      <w:pPr>
-        <w:spacing w:after="120"/>
-        <w:rPr>
-          <w:rFonts w:ascii="Verdana" w:hAnsi="Verdana"/>
-          <w:bCs/>
-          <w:lang w:val="en-US"/>
-        </w:rPr>
-      </w:pPr>
-      <w:r>
-        <w:rPr>
-          <w:rFonts w:ascii="Verdana" w:hAnsi="Verdana"/>
-          <w:bCs/>
-          <w:lang w:val="en-US"/>
-        </w:rPr>
-        <w:t>18    : (';', 'When', 'I')                       - 2</w:t>
+        <w:t xml:space="preserve">########## Pour n </w:t>
+      </w:r>
+      <w:proofErr w:type="gramStart"/>
+      <w:r>
+        <w:rPr>
+          <w:rFonts w:ascii="Verdana" w:hAnsi="Verdana"/>
+          <w:bCs/>
+          <w:lang w:val="en-US"/>
+        </w:rPr>
+        <w:t>=  3</w:t>
+      </w:r>
+      <w:proofErr w:type="gramEnd"/>
+      <w:r>
+        <w:rPr>
+          <w:rFonts w:ascii="Verdana" w:hAnsi="Verdana"/>
+          <w:bCs/>
+          <w:lang w:val="en-US"/>
+        </w:rPr>
+        <w:t xml:space="preserve"> ##########</w:t>
+      </w:r>
+    </w:p>
+    <w:p>
+      <w:pPr>
+        <w:spacing w:after="120"/>
+        <w:rPr>
+          <w:rFonts w:ascii="Verdana" w:hAnsi="Verdana"/>
+          <w:bCs/>
+          <w:lang w:val="en-US"/>
+        </w:rPr>
+      </w:pPr>
+      <w:r>
+        <w:rPr>
+          <w:rFonts w:ascii="Verdana" w:hAnsi="Verdana"/>
+          <w:bCs/>
+          <w:lang w:val="en-US"/>
+        </w:rPr>
+        <w:t xml:space="preserve">1   </w:t>
+      </w:r>
+      <w:proofErr w:type="gramStart"/>
+      <w:r>
+        <w:rPr>
+          <w:rFonts w:ascii="Verdana" w:hAnsi="Verdana"/>
+          <w:bCs/>
+          <w:lang w:val="en-US"/>
+        </w:rPr>
+        <w:t xml:space="preserve">  :</w:t>
+      </w:r>
+      <w:proofErr w:type="gramEnd"/>
+      <w:r>
+        <w:rPr>
+          <w:rFonts w:ascii="Verdana" w:hAnsi="Verdana"/>
+          <w:bCs/>
+          <w:lang w:val="en-US"/>
+        </w:rPr>
+        <w:t xml:space="preserve"> ('.', '&lt;/s&gt;', '&lt;/s&gt;')                    - 24</w:t>
+      </w:r>
+    </w:p>
+    <w:p>
+      <w:pPr>
+        <w:spacing w:after="120"/>
+        <w:rPr>
+          <w:rFonts w:ascii="Verdana" w:hAnsi="Verdana"/>
+          <w:bCs/>
+          <w:lang w:val="en-US"/>
+        </w:rPr>
+      </w:pPr>
+      <w:r>
+        <w:rPr>
+          <w:rFonts w:ascii="Verdana" w:hAnsi="Verdana"/>
+          <w:bCs/>
+          <w:lang w:val="en-US"/>
+        </w:rPr>
+        <w:t xml:space="preserve">2   </w:t>
+      </w:r>
+      <w:proofErr w:type="gramStart"/>
+      <w:r>
+        <w:rPr>
+          <w:rFonts w:ascii="Verdana" w:hAnsi="Verdana"/>
+          <w:bCs/>
+          <w:lang w:val="en-US"/>
+        </w:rPr>
+        <w:t xml:space="preserve">  :</w:t>
+      </w:r>
+      <w:proofErr w:type="gramEnd"/>
+      <w:r>
+        <w:rPr>
+          <w:rFonts w:ascii="Verdana" w:hAnsi="Verdana"/>
+          <w:bCs/>
+          <w:lang w:val="en-US"/>
+        </w:rPr>
+        <w:t xml:space="preserve"> ('?', '&lt;/s&gt;', '&lt;/s&gt;')                    - 12</w:t>
+      </w:r>
+    </w:p>
+    <w:p>
+      <w:pPr>
+        <w:spacing w:after="120"/>
+        <w:rPr>
+          <w:rFonts w:ascii="Verdana" w:hAnsi="Verdana"/>
+          <w:bCs/>
+          <w:lang w:val="en-US"/>
+        </w:rPr>
+      </w:pPr>
+      <w:r>
+        <w:rPr>
+          <w:rFonts w:ascii="Verdana" w:hAnsi="Verdana"/>
+          <w:bCs/>
+          <w:lang w:val="en-US"/>
+        </w:rPr>
+        <w:t xml:space="preserve">3   </w:t>
+      </w:r>
+      <w:proofErr w:type="gramStart"/>
+      <w:r>
+        <w:rPr>
+          <w:rFonts w:ascii="Verdana" w:hAnsi="Verdana"/>
+          <w:bCs/>
+          <w:lang w:val="en-US"/>
+        </w:rPr>
+        <w:t xml:space="preserve">  :</w:t>
+      </w:r>
+      <w:proofErr w:type="gramEnd"/>
+      <w:r>
+        <w:rPr>
+          <w:rFonts w:ascii="Verdana" w:hAnsi="Verdana"/>
+          <w:bCs/>
+          <w:lang w:val="en-US"/>
+        </w:rPr>
+        <w:t xml:space="preserve"> ('!', '&lt;/s&gt;', '&lt;/s&gt;')                    - 8</w:t>
+      </w:r>
+    </w:p>
+    <w:p>
+      <w:pPr>
+        <w:spacing w:after="120"/>
+        <w:rPr>
+          <w:rFonts w:ascii="Verdana" w:hAnsi="Verdana"/>
+          <w:bCs/>
+          <w:lang w:val="en-US"/>
+        </w:rPr>
+      </w:pPr>
+      <w:r>
+        <w:rPr>
+          <w:rFonts w:ascii="Verdana" w:hAnsi="Verdana"/>
+          <w:bCs/>
+          <w:lang w:val="en-US"/>
+        </w:rPr>
+        <w:t xml:space="preserve">4   </w:t>
+      </w:r>
+      <w:proofErr w:type="gramStart"/>
+      <w:r>
+        <w:rPr>
+          <w:rFonts w:ascii="Verdana" w:hAnsi="Verdana"/>
+          <w:bCs/>
+          <w:lang w:val="en-US"/>
+        </w:rPr>
+        <w:t xml:space="preserve">  :</w:t>
+      </w:r>
+      <w:proofErr w:type="gramEnd"/>
+      <w:r>
+        <w:rPr>
+          <w:rFonts w:ascii="Verdana" w:hAnsi="Verdana"/>
+          <w:bCs/>
+          <w:lang w:val="en-US"/>
+        </w:rPr>
+        <w:t xml:space="preserve"> (',', 'why', 'dost')                     - 3</w:t>
+      </w:r>
+    </w:p>
+    <w:p>
+      <w:pPr>
+        <w:spacing w:after="120"/>
+        <w:rPr>
+          <w:rFonts w:ascii="Verdana" w:hAnsi="Verdana"/>
+          <w:bCs/>
+          <w:lang w:val="en-US"/>
+        </w:rPr>
+      </w:pPr>
+      <w:r>
+        <w:rPr>
+          <w:rFonts w:ascii="Verdana" w:hAnsi="Verdana"/>
+          <w:bCs/>
+          <w:lang w:val="en-US"/>
+        </w:rPr>
+        <w:t xml:space="preserve">5   </w:t>
+      </w:r>
+      <w:proofErr w:type="gramStart"/>
+      <w:r>
+        <w:rPr>
+          <w:rFonts w:ascii="Verdana" w:hAnsi="Verdana"/>
+          <w:bCs/>
+          <w:lang w:val="en-US"/>
+        </w:rPr>
+        <w:t xml:space="preserve">  :</w:t>
+      </w:r>
+      <w:proofErr w:type="gramEnd"/>
+      <w:r>
+        <w:rPr>
+          <w:rFonts w:ascii="Verdana" w:hAnsi="Verdana"/>
+          <w:bCs/>
+          <w:lang w:val="en-US"/>
+        </w:rPr>
+        <w:t xml:space="preserve"> ('thy', 'beauty', "'s")                  - 3</w:t>
+      </w:r>
+    </w:p>
+    <w:p>
+      <w:pPr>
+        <w:spacing w:after="120"/>
+        <w:rPr>
+          <w:rFonts w:ascii="Verdana" w:hAnsi="Verdana"/>
+          <w:bCs/>
+          <w:lang w:val="en-US"/>
+        </w:rPr>
+      </w:pPr>
+      <w:r>
+        <w:rPr>
+          <w:rFonts w:ascii="Verdana" w:hAnsi="Verdana"/>
+          <w:bCs/>
+          <w:lang w:val="en-US"/>
+        </w:rPr>
+        <w:t xml:space="preserve">6   </w:t>
+      </w:r>
+      <w:proofErr w:type="gramStart"/>
+      <w:r>
+        <w:rPr>
+          <w:rFonts w:ascii="Verdana" w:hAnsi="Verdana"/>
+          <w:bCs/>
+          <w:lang w:val="en-US"/>
+        </w:rPr>
+        <w:t xml:space="preserve">  :</w:t>
+      </w:r>
+      <w:proofErr w:type="gramEnd"/>
+      <w:r>
+        <w:rPr>
+          <w:rFonts w:ascii="Verdana" w:hAnsi="Verdana"/>
+          <w:bCs/>
+          <w:lang w:val="en-US"/>
+        </w:rPr>
+        <w:t xml:space="preserve"> ('why', 'dost', 'thou')                  - 3</w:t>
+      </w:r>
+    </w:p>
+    <w:p>
+      <w:pPr>
+        <w:spacing w:after="120"/>
+        <w:rPr>
+          <w:rFonts w:ascii="Verdana" w:hAnsi="Verdana"/>
+          <w:bCs/>
+          <w:lang w:val="en-US"/>
+        </w:rPr>
+      </w:pPr>
+      <w:r>
+        <w:rPr>
+          <w:rFonts w:ascii="Verdana" w:hAnsi="Verdana"/>
+          <w:bCs/>
+          <w:lang w:val="en-US"/>
+        </w:rPr>
+        <w:t xml:space="preserve">7   </w:t>
+      </w:r>
+      <w:proofErr w:type="gramStart"/>
+      <w:r>
+        <w:rPr>
+          <w:rFonts w:ascii="Verdana" w:hAnsi="Verdana"/>
+          <w:bCs/>
+          <w:lang w:val="en-US"/>
+        </w:rPr>
+        <w:t xml:space="preserve">  :</w:t>
+      </w:r>
+      <w:proofErr w:type="gramEnd"/>
+      <w:r>
+        <w:rPr>
+          <w:rFonts w:ascii="Verdana" w:hAnsi="Verdana"/>
+          <w:bCs/>
+          <w:lang w:val="en-US"/>
+        </w:rPr>
+        <w:t xml:space="preserve"> ('thee', '.', '&lt;/s&gt;')                    - 3</w:t>
+      </w:r>
+    </w:p>
+    <w:p>
+      <w:pPr>
+        <w:spacing w:after="120"/>
+        <w:rPr>
+          <w:rFonts w:ascii="Verdana" w:hAnsi="Verdana"/>
+          <w:bCs/>
+          <w:lang w:val="en-US"/>
+        </w:rPr>
+      </w:pPr>
+      <w:r>
+        <w:rPr>
+          <w:rFonts w:ascii="Verdana" w:hAnsi="Verdana"/>
+          <w:bCs/>
+          <w:lang w:val="en-US"/>
+        </w:rPr>
+        <w:t xml:space="preserve">8   </w:t>
+      </w:r>
+      <w:proofErr w:type="gramStart"/>
+      <w:r>
+        <w:rPr>
+          <w:rFonts w:ascii="Verdana" w:hAnsi="Verdana"/>
+          <w:bCs/>
+          <w:lang w:val="en-US"/>
+        </w:rPr>
+        <w:t xml:space="preserve">  :</w:t>
+      </w:r>
+      <w:proofErr w:type="gramEnd"/>
+      <w:r>
+        <w:rPr>
+          <w:rFonts w:ascii="Verdana" w:hAnsi="Verdana"/>
+          <w:bCs/>
+          <w:lang w:val="en-US"/>
+        </w:rPr>
+        <w:t xml:space="preserve"> ('O', '!', '&lt;/s&gt;')                       - 3</w:t>
+      </w:r>
+    </w:p>
+    <w:p>
+      <w:pPr>
+        <w:spacing w:after="120"/>
+        <w:rPr>
+          <w:rFonts w:ascii="Verdana" w:hAnsi="Verdana"/>
+          <w:bCs/>
+          <w:lang w:val="en-US"/>
+        </w:rPr>
+      </w:pPr>
+      <w:r>
+        <w:rPr>
+          <w:rFonts w:ascii="Verdana" w:hAnsi="Verdana"/>
+          <w:bCs/>
+          <w:lang w:val="en-US"/>
+        </w:rPr>
+        <w:t xml:space="preserve">9   </w:t>
+      </w:r>
+      <w:proofErr w:type="gramStart"/>
+      <w:r>
+        <w:rPr>
+          <w:rFonts w:ascii="Verdana" w:hAnsi="Verdana"/>
+          <w:bCs/>
+          <w:lang w:val="en-US"/>
+        </w:rPr>
+        <w:t xml:space="preserve">  :</w:t>
+      </w:r>
+      <w:proofErr w:type="gramEnd"/>
+      <w:r>
+        <w:rPr>
+          <w:rFonts w:ascii="Verdana" w:hAnsi="Verdana"/>
+          <w:bCs/>
+          <w:lang w:val="en-US"/>
+        </w:rPr>
+        <w:t xml:space="preserve"> ('&lt;s&gt;', '&lt;s&gt;', 'Be')                     - 2</w:t>
+      </w:r>
+    </w:p>
+    <w:p>
+      <w:pPr>
+        <w:spacing w:after="120"/>
+        <w:rPr>
+          <w:rFonts w:ascii="Verdana" w:hAnsi="Verdana"/>
+          <w:bCs/>
+          <w:lang w:val="en-US"/>
+        </w:rPr>
+      </w:pPr>
+      <w:r>
+        <w:rPr>
+          <w:rFonts w:ascii="Verdana" w:hAnsi="Verdana"/>
+          <w:bCs/>
+          <w:lang w:val="en-US"/>
+        </w:rPr>
+        <w:t xml:space="preserve">10  </w:t>
+      </w:r>
+      <w:proofErr w:type="gramStart"/>
+      <w:r>
+        <w:rPr>
+          <w:rFonts w:ascii="Verdana" w:hAnsi="Verdana"/>
+          <w:bCs/>
+          <w:lang w:val="en-US"/>
+        </w:rPr>
+        <w:t xml:space="preserve">  :</w:t>
+      </w:r>
+      <w:proofErr w:type="gramEnd"/>
+      <w:r>
+        <w:rPr>
+          <w:rFonts w:ascii="Verdana" w:hAnsi="Verdana"/>
+          <w:bCs/>
+          <w:lang w:val="en-US"/>
+        </w:rPr>
+        <w:t xml:space="preserve"> ('&lt;s&gt;', 'O', '!')                        - 2</w:t>
+      </w:r>
+    </w:p>
+    <w:p>
+      <w:pPr>
+        <w:spacing w:after="120"/>
+        <w:rPr>
+          <w:rFonts w:ascii="Verdana" w:hAnsi="Verdana"/>
+          <w:bCs/>
+          <w:lang w:val="en-US"/>
+        </w:rPr>
+      </w:pPr>
+      <w:r>
+        <w:rPr>
+          <w:rFonts w:ascii="Verdana" w:hAnsi="Verdana"/>
+          <w:bCs/>
+          <w:lang w:val="en-US"/>
+        </w:rPr>
+        <w:t xml:space="preserve">11  </w:t>
+      </w:r>
+      <w:proofErr w:type="gramStart"/>
+      <w:r>
+        <w:rPr>
+          <w:rFonts w:ascii="Verdana" w:hAnsi="Verdana"/>
+          <w:bCs/>
+          <w:lang w:val="en-US"/>
+        </w:rPr>
+        <w:t xml:space="preserve">  :</w:t>
+      </w:r>
+      <w:proofErr w:type="gramEnd"/>
+      <w:r>
+        <w:rPr>
+          <w:rFonts w:ascii="Verdana" w:hAnsi="Verdana"/>
+          <w:bCs/>
+          <w:lang w:val="en-US"/>
+        </w:rPr>
+        <w:t xml:space="preserve"> ('The', 'world', 'will')                 - 2</w:t>
+      </w:r>
+    </w:p>
+    <w:p>
+      <w:pPr>
+        <w:spacing w:after="120"/>
+        <w:rPr>
+          <w:rFonts w:ascii="Verdana" w:hAnsi="Verdana"/>
+          <w:bCs/>
+          <w:lang w:val="en-US"/>
+        </w:rPr>
+      </w:pPr>
+      <w:r>
+        <w:rPr>
+          <w:rFonts w:ascii="Verdana" w:hAnsi="Verdana"/>
+          <w:bCs/>
+          <w:lang w:val="en-US"/>
+        </w:rPr>
+        <w:t xml:space="preserve">12  </w:t>
+      </w:r>
+      <w:proofErr w:type="gramStart"/>
+      <w:r>
+        <w:rPr>
+          <w:rFonts w:ascii="Verdana" w:hAnsi="Verdana"/>
+          <w:bCs/>
+          <w:lang w:val="en-US"/>
+        </w:rPr>
+        <w:t xml:space="preserve">  :</w:t>
+      </w:r>
+      <w:proofErr w:type="gramEnd"/>
+      <w:r>
+        <w:rPr>
+          <w:rFonts w:ascii="Verdana" w:hAnsi="Verdana"/>
+          <w:bCs/>
+          <w:lang w:val="en-US"/>
+        </w:rPr>
+        <w:t xml:space="preserve"> ('&lt;s&gt;', '&lt;s&gt;', 'For')                    - 2</w:t>
+      </w:r>
+    </w:p>
+    <w:p>
+      <w:pPr>
+        <w:spacing w:after="120"/>
+        <w:rPr>
+          <w:rFonts w:ascii="Verdana" w:hAnsi="Verdana"/>
+          <w:bCs/>
+          <w:lang w:val="en-US"/>
+        </w:rPr>
+      </w:pPr>
+      <w:r>
+        <w:rPr>
+          <w:rFonts w:ascii="Verdana" w:hAnsi="Verdana"/>
+          <w:bCs/>
+          <w:lang w:val="en-US"/>
+        </w:rPr>
+        <w:t xml:space="preserve">13  </w:t>
+      </w:r>
+      <w:proofErr w:type="gramStart"/>
+      <w:r>
+        <w:rPr>
+          <w:rFonts w:ascii="Verdana" w:hAnsi="Verdana"/>
+          <w:bCs/>
+          <w:lang w:val="en-US"/>
+        </w:rPr>
+        <w:t xml:space="preserve">  :</w:t>
+      </w:r>
+      <w:proofErr w:type="gramEnd"/>
+      <w:r>
+        <w:rPr>
+          <w:rFonts w:ascii="Verdana" w:hAnsi="Verdana"/>
+          <w:bCs/>
+          <w:lang w:val="en-US"/>
+        </w:rPr>
+        <w:t xml:space="preserve"> ('in', 'the', 'world')                   - 2</w:t>
+      </w:r>
+    </w:p>
+    <w:p>
+      <w:pPr>
+        <w:spacing w:after="120"/>
+        <w:rPr>
+          <w:rFonts w:ascii="Verdana" w:hAnsi="Verdana"/>
+          <w:bCs/>
+          <w:lang w:val="en-US"/>
+        </w:rPr>
+      </w:pPr>
+      <w:r>
+        <w:rPr>
+          <w:rFonts w:ascii="Verdana" w:hAnsi="Verdana"/>
+          <w:bCs/>
+          <w:lang w:val="en-US"/>
+        </w:rPr>
+        <w:t xml:space="preserve">14  </w:t>
+      </w:r>
+      <w:proofErr w:type="gramStart"/>
+      <w:r>
+        <w:rPr>
+          <w:rFonts w:ascii="Verdana" w:hAnsi="Verdana"/>
+          <w:bCs/>
+          <w:lang w:val="en-US"/>
+        </w:rPr>
+        <w:t xml:space="preserve">  :</w:t>
+      </w:r>
+      <w:proofErr w:type="gramEnd"/>
+      <w:r>
+        <w:rPr>
+          <w:rFonts w:ascii="Verdana" w:hAnsi="Verdana"/>
+          <w:bCs/>
+          <w:lang w:val="en-US"/>
+        </w:rPr>
+        <w:t xml:space="preserve"> ('thy', 'sweet', 'self')                 - 2</w:t>
+      </w:r>
+    </w:p>
+    <w:p>
+      <w:pPr>
+        <w:spacing w:after="120"/>
+        <w:rPr>
+          <w:rFonts w:ascii="Verdana" w:hAnsi="Verdana"/>
+          <w:bCs/>
+          <w:lang w:val="en-US"/>
+        </w:rPr>
+      </w:pPr>
+      <w:r>
+        <w:rPr>
+          <w:rFonts w:ascii="Verdana" w:hAnsi="Verdana"/>
+          <w:bCs/>
+          <w:lang w:val="en-US"/>
+        </w:rPr>
+        <w:t xml:space="preserve">15  </w:t>
+      </w:r>
+      <w:proofErr w:type="gramStart"/>
+      <w:r>
+        <w:rPr>
+          <w:rFonts w:ascii="Verdana" w:hAnsi="Verdana"/>
+          <w:bCs/>
+          <w:lang w:val="en-US"/>
+        </w:rPr>
+        <w:t xml:space="preserve">  :</w:t>
+      </w:r>
+      <w:proofErr w:type="gramEnd"/>
+      <w:r>
+        <w:rPr>
+          <w:rFonts w:ascii="Verdana" w:hAnsi="Verdana"/>
+          <w:bCs/>
+          <w:lang w:val="en-US"/>
+        </w:rPr>
+        <w:t xml:space="preserve"> ('the', 'world', ',')                    - 2</w:t>
+      </w:r>
+    </w:p>
+    <w:p>
+      <w:pPr>
+        <w:spacing w:after="120"/>
+        <w:rPr>
+          <w:rFonts w:ascii="Verdana" w:hAnsi="Verdana"/>
+          <w:bCs/>
+          <w:lang w:val="en-US"/>
+        </w:rPr>
+      </w:pPr>
+      <w:r>
+        <w:rPr>
+          <w:rFonts w:ascii="Verdana" w:hAnsi="Verdana"/>
+          <w:bCs/>
+          <w:lang w:val="en-US"/>
+        </w:rPr>
+        <w:t xml:space="preserve">16  </w:t>
+      </w:r>
+      <w:proofErr w:type="gramStart"/>
+      <w:r>
+        <w:rPr>
+          <w:rFonts w:ascii="Verdana" w:hAnsi="Verdana"/>
+          <w:bCs/>
+          <w:lang w:val="en-US"/>
+        </w:rPr>
+        <w:t xml:space="preserve">  :</w:t>
+      </w:r>
+      <w:proofErr w:type="gramEnd"/>
+      <w:r>
+        <w:rPr>
+          <w:rFonts w:ascii="Verdana" w:hAnsi="Verdana"/>
+          <w:bCs/>
+          <w:lang w:val="en-US"/>
+        </w:rPr>
+        <w:t xml:space="preserve"> ('for', 'love', 'of')                    - 2</w:t>
+      </w:r>
+    </w:p>
+    <w:p>
+      <w:pPr>
+        <w:spacing w:after="120"/>
+        <w:rPr>
+          <w:rFonts w:ascii="Verdana" w:hAnsi="Verdana"/>
+          <w:bCs/>
+          <w:lang w:val="en-US"/>
+        </w:rPr>
+      </w:pPr>
+      <w:r>
+        <w:rPr>
+          <w:rFonts w:ascii="Verdana" w:hAnsi="Verdana"/>
+          <w:bCs/>
+          <w:lang w:val="en-US"/>
+        </w:rPr>
+        <w:t xml:space="preserve">17  </w:t>
+      </w:r>
+      <w:proofErr w:type="gramStart"/>
+      <w:r>
+        <w:rPr>
+          <w:rFonts w:ascii="Verdana" w:hAnsi="Verdana"/>
+          <w:bCs/>
+          <w:lang w:val="en-US"/>
+        </w:rPr>
+        <w:t xml:space="preserve">  :</w:t>
+      </w:r>
+      <w:proofErr w:type="gramEnd"/>
+      <w:r>
+        <w:rPr>
+          <w:rFonts w:ascii="Verdana" w:hAnsi="Verdana"/>
+          <w:bCs/>
+          <w:lang w:val="en-US"/>
+        </w:rPr>
+        <w:t xml:space="preserve"> ('for', 'thy', 'self')                   - 2</w:t>
+      </w:r>
+    </w:p>
+    <w:p>
+      <w:pPr>
+        <w:spacing w:after="120"/>
+        <w:rPr>
+          <w:rFonts w:ascii="Verdana" w:hAnsi="Verdana"/>
+          <w:bCs/>
+          <w:lang w:val="en-US"/>
+        </w:rPr>
+      </w:pPr>
+      <w:r>
+        <w:rPr>
+          <w:rFonts w:ascii="Verdana" w:hAnsi="Verdana"/>
+          <w:bCs/>
+          <w:lang w:val="en-US"/>
+        </w:rPr>
+        <w:t xml:space="preserve">18  </w:t>
+      </w:r>
+      <w:proofErr w:type="gramStart"/>
+      <w:r>
+        <w:rPr>
+          <w:rFonts w:ascii="Verdana" w:hAnsi="Verdana"/>
+          <w:bCs/>
+          <w:lang w:val="en-US"/>
+        </w:rPr>
+        <w:t xml:space="preserve">  :</w:t>
+      </w:r>
+      <w:proofErr w:type="gramEnd"/>
+      <w:r>
+        <w:rPr>
+          <w:rFonts w:ascii="Verdana" w:hAnsi="Verdana"/>
+          <w:bCs/>
+          <w:lang w:val="en-US"/>
+        </w:rPr>
+        <w:t xml:space="preserve"> (';', 'When', 'I')                       - 2</w:t>
       </w:r>
     </w:p>
     <w:p>
@@ -2361,104 +3678,918 @@
           <w:bCs/>
           <w:lang w:val="en-IN"/>
         </w:rPr>
-        <w:t>19    : (',', 'That', 'thou')                    - 2</w:t>
-      </w:r>
-    </w:p>
-    <w:p>
-      <w:pPr>
-        <w:spacing w:after="120"/>
-        <w:rPr>
-          <w:rFonts w:ascii="Verdana" w:hAnsi="Verdana"/>
-          <w:bCs/>
-          <w:lang w:val="en-US"/>
-        </w:rPr>
-      </w:pPr>
-      <w:r>
-        <w:rPr>
-          <w:rFonts w:ascii="Verdana" w:hAnsi="Verdana"/>
-          <w:bCs/>
-          <w:lang w:val="en-US"/>
-        </w:rPr>
-        <w:t>20    : ('posterity', '?', '&lt;/s&gt;')               - 2</w:t>
-      </w:r>
-    </w:p>
-    <w:p>
-      <w:pPr>
-        <w:rPr>
-          <w:rFonts w:ascii="Verdana" w:hAnsi="Verdana"/>
-          <w:b/>
-          <w:u w:val="single"/>
-          <w:lang w:val="en-US"/>
-        </w:rPr>
-      </w:pPr>
-    </w:p>
-    <w:p>
-      <w:pPr>
-        <w:rPr>
-          <w:rFonts w:ascii="Verdana" w:hAnsi="Verdana"/>
-          <w:b/>
-          <w:u w:val="single"/>
-          <w:lang w:val="en-US"/>
-        </w:rPr>
-      </w:pPr>
-    </w:p>
-    <w:p>
-      <w:pPr>
-        <w:rPr>
-          <w:rFonts w:ascii="Verdana" w:hAnsi="Verdana"/>
-          <w:b/>
-          <w:u w:val="single"/>
-          <w:lang w:val="en-US"/>
-        </w:rPr>
-      </w:pPr>
-    </w:p>
-    <w:p>
-      <w:pPr>
-        <w:rPr>
-          <w:rFonts w:ascii="Verdana" w:hAnsi="Verdana"/>
-          <w:b/>
-          <w:u w:val="single"/>
-          <w:lang w:val="en-US"/>
-        </w:rPr>
-      </w:pPr>
-    </w:p>
-    <w:p>
-      <w:pPr>
-        <w:rPr>
-          <w:rFonts w:ascii="Verdana" w:hAnsi="Verdana"/>
-          <w:b/>
-          <w:u w:val="single"/>
-          <w:lang w:val="en-US"/>
-        </w:rPr>
-      </w:pPr>
-    </w:p>
-    <w:p>
-      <w:pPr>
-        <w:rPr>
-          <w:rFonts w:ascii="Verdana" w:hAnsi="Verdana"/>
-          <w:b/>
-          <w:u w:val="single"/>
-          <w:lang w:val="en-US"/>
-        </w:rPr>
-      </w:pPr>
-    </w:p>
-    <w:p>
-      <w:pPr>
-        <w:rPr>
-          <w:rFonts w:ascii="Verdana" w:hAnsi="Verdana"/>
-          <w:b/>
-          <w:u w:val="single"/>
-          <w:lang w:val="en-US"/>
-        </w:rPr>
-      </w:pPr>
-    </w:p>
-    <w:p>
-      <w:pPr>
-        <w:rPr>
-          <w:rFonts w:ascii="Verdana" w:hAnsi="Verdana"/>
-          <w:b/>
-          <w:u w:val="single"/>
-          <w:lang w:val="en-US"/>
+        <w:t xml:space="preserve">19  </w:t>
+      </w:r>
+      <w:proofErr w:type="gramStart"/>
+      <w:r>
+        <w:rPr>
+          <w:rFonts w:ascii="Verdana" w:hAnsi="Verdana"/>
+          <w:bCs/>
+          <w:lang w:val="en-IN"/>
+        </w:rPr>
+        <w:t xml:space="preserve">  :</w:t>
+      </w:r>
+      <w:proofErr w:type="gramEnd"/>
+      <w:r>
+        <w:rPr>
+          <w:rFonts w:ascii="Verdana" w:hAnsi="Verdana"/>
+          <w:bCs/>
+          <w:lang w:val="en-IN"/>
+        </w:rPr>
+        <w:t xml:space="preserve"> (',', 'That', 'thou')                    - 2</w:t>
+      </w:r>
+    </w:p>
+    <w:p>
+      <w:pPr>
+        <w:spacing w:after="120"/>
+        <w:rPr>
+          <w:rFonts w:ascii="Verdana" w:hAnsi="Verdana"/>
+          <w:bCs/>
+          <w:lang w:val="en-US"/>
+        </w:rPr>
+      </w:pPr>
+      <w:r>
+        <w:rPr>
+          <w:rFonts w:ascii="Verdana" w:hAnsi="Verdana"/>
+          <w:bCs/>
+          <w:lang w:val="en-US"/>
+        </w:rPr>
+        <w:t xml:space="preserve">20  </w:t>
+      </w:r>
+      <w:proofErr w:type="gramStart"/>
+      <w:r>
+        <w:rPr>
+          <w:rFonts w:ascii="Verdana" w:hAnsi="Verdana"/>
+          <w:bCs/>
+          <w:lang w:val="en-US"/>
+        </w:rPr>
+        <w:t xml:space="preserve">  :</w:t>
+      </w:r>
+      <w:proofErr w:type="gramEnd"/>
+      <w:r>
+        <w:rPr>
+          <w:rFonts w:ascii="Verdana" w:hAnsi="Verdana"/>
+          <w:bCs/>
+          <w:lang w:val="en-US"/>
+        </w:rPr>
+        <w:t xml:space="preserve"> ('posterity', '?', '&lt;/s&gt;')               - 2</w:t>
+      </w:r>
+    </w:p>
+    <w:p>
+      <w:pPr>
+        <w:rPr>
+          <w:rFonts w:ascii="Verdana" w:hAnsi="Verdana"/>
+          <w:b/>
+          <w:u w:val="single"/>
+          <w:lang w:val="en-US"/>
+        </w:rPr>
+      </w:pPr>
+    </w:p>
+    <w:p>
+      <w:pPr>
+        <w:rPr>
+          <w:rFonts w:ascii="Verdana" w:hAnsi="Verdana"/>
+          <w:b/>
+          <w:u w:val="single"/>
+          <w:lang w:val="en-US"/>
+        </w:rPr>
+      </w:pPr>
+    </w:p>
+    <w:p>
+      <w:pPr>
+        <w:rPr>
+          <w:rFonts w:ascii="Verdana" w:hAnsi="Verdana"/>
+          <w:b/>
+          <w:u w:val="single"/>
+          <w:lang w:val="en-US"/>
+        </w:rPr>
+      </w:pPr>
+    </w:p>
+    <w:p>
+      <w:pPr>
+        <w:rPr>
+          <w:rFonts w:ascii="Verdana" w:hAnsi="Verdana"/>
+          <w:b/>
+          <w:u w:val="single"/>
+          <w:lang w:val="en-US"/>
+        </w:rPr>
+      </w:pPr>
+    </w:p>
+    <w:p>
+      <w:pPr>
+        <w:rPr>
+          <w:rFonts w:ascii="Verdana" w:hAnsi="Verdana"/>
+          <w:b/>
+          <w:u w:val="single"/>
+          <w:lang w:val="en-US"/>
+        </w:rPr>
+      </w:pPr>
+    </w:p>
+    <w:p>
+      <w:pPr>
+        <w:rPr>
+          <w:rFonts w:ascii="Verdana" w:hAnsi="Verdana"/>
+          <w:b/>
+          <w:u w:val="single"/>
+          <w:lang w:val="en-US"/>
+        </w:rPr>
+      </w:pPr>
+    </w:p>
+    <w:p>
+      <w:pPr>
+        <w:rPr>
+          <w:rFonts w:ascii="Verdana" w:hAnsi="Verdana"/>
+          <w:b/>
+          <w:u w:val="single"/>
+          <w:lang w:val="en-US"/>
+        </w:rPr>
+      </w:pPr>
+    </w:p>
+    <w:p>
+      <w:pPr>
+        <w:rPr>
+          <w:rFonts w:ascii="Verdana" w:hAnsi="Verdana"/>
+          <w:b/>
+          <w:u w:val="single"/>
+          <w:lang w:val="en-US"/>
+        </w:rPr>
+      </w:pPr>
+    </w:p>
+    <w:p>
+      <w:pPr>
+        <w:rPr>
+          <w:rFonts w:ascii="Verdana" w:hAnsi="Verdana"/>
+          <w:bCs/>
+        </w:rPr>
+      </w:pPr>
+      <w:r>
+        <w:rPr>
+          <w:rFonts w:ascii="Verdana" w:hAnsi="Verdana"/>
+          <w:bCs/>
+        </w:rPr>
+        <w:lastRenderedPageBreak/>
+        <w:t xml:space="preserve">Les K n-grams les plus fréquents dans  </w:t>
+      </w:r>
+      <w:r>
+        <w:rPr>
+          <w:rFonts w:ascii="Verdana" w:hAnsi="Verdana"/>
+          <w:bCs/>
+        </w:rPr>
+        <w:t>shakespeare_train</w:t>
+      </w:r>
+      <w:bookmarkStart w:id="0" w:name="_GoBack"/>
+      <w:bookmarkEnd w:id="0"/>
+      <w:r>
+        <w:rPr>
+          <w:rFonts w:ascii="Verdana" w:hAnsi="Verdana"/>
+          <w:bCs/>
+        </w:rPr>
+        <w:t xml:space="preserve"> </w:t>
+      </w:r>
+    </w:p>
+    <w:p>
+      <w:pPr>
+        <w:rPr>
+          <w:rFonts w:ascii="Verdana" w:hAnsi="Verdana"/>
+          <w:bCs/>
+        </w:rPr>
+      </w:pPr>
+    </w:p>
+    <w:p>
+      <w:pPr>
+        <w:rPr>
+          <w:rFonts w:ascii="Verdana" w:hAnsi="Verdana"/>
+          <w:bCs/>
+        </w:rPr>
+      </w:pPr>
+      <w:r>
+        <w:rPr>
+          <w:rFonts w:ascii="Verdana" w:hAnsi="Verdana"/>
+          <w:bCs/>
+        </w:rPr>
+        <w:t xml:space="preserve">########## Pour n </w:t>
+      </w:r>
+      <w:proofErr w:type="gramStart"/>
+      <w:r>
+        <w:rPr>
+          <w:rFonts w:ascii="Verdana" w:hAnsi="Verdana"/>
+          <w:bCs/>
+        </w:rPr>
+        <w:t>=  1</w:t>
+      </w:r>
+      <w:proofErr w:type="gramEnd"/>
+      <w:r>
+        <w:rPr>
+          <w:rFonts w:ascii="Verdana" w:hAnsi="Verdana"/>
+          <w:bCs/>
+        </w:rPr>
+        <w:t xml:space="preserve"> ##########</w:t>
+      </w:r>
+    </w:p>
+    <w:p>
+      <w:pPr>
+        <w:rPr>
+          <w:rFonts w:ascii="Verdana" w:hAnsi="Verdana"/>
+        </w:rPr>
+      </w:pPr>
+      <w:r>
+        <w:rPr>
+          <w:rFonts w:ascii="Verdana" w:hAnsi="Verdana"/>
+        </w:rPr>
+        <w:br/>
+        <w:t xml:space="preserve">(',', 79975), </w:t>
+      </w:r>
+      <w:r>
+        <w:rPr>
+          <w:rFonts w:ascii="Verdana" w:hAnsi="Verdana"/>
+        </w:rPr>
+        <w:br/>
+        <w:t xml:space="preserve">('.', 33788), </w:t>
+      </w:r>
+      <w:r>
+        <w:rPr>
+          <w:rFonts w:ascii="Verdana" w:hAnsi="Verdana"/>
+        </w:rPr>
+        <w:br/>
+        <w:t xml:space="preserve">('the', 22774), </w:t>
+      </w:r>
+      <w:r>
+        <w:rPr>
+          <w:rFonts w:ascii="Verdana" w:hAnsi="Verdana"/>
+        </w:rPr>
+        <w:br/>
+        <w:t xml:space="preserve">('I', 21474), </w:t>
+      </w:r>
+      <w:r>
+        <w:rPr>
+          <w:rFonts w:ascii="Verdana" w:hAnsi="Verdana"/>
+        </w:rPr>
+        <w:br/>
+        <w:t xml:space="preserve">('and', 16464), </w:t>
+      </w:r>
+      <w:r>
+        <w:rPr>
+          <w:rFonts w:ascii="Verdana" w:hAnsi="Verdana"/>
+        </w:rPr>
+        <w:br/>
+        <w:t xml:space="preserve">('a', 16143), </w:t>
+      </w:r>
+      <w:r>
+        <w:rPr>
+          <w:rFonts w:ascii="Verdana" w:hAnsi="Verdana"/>
+        </w:rPr>
+        <w:br/>
+        <w:t xml:space="preserve">(';', 15364), </w:t>
+      </w:r>
+      <w:r>
+        <w:rPr>
+          <w:rFonts w:ascii="Verdana" w:hAnsi="Verdana"/>
+        </w:rPr>
+        <w:br/>
+        <w:t xml:space="preserve">('to', 15150), </w:t>
+      </w:r>
+      <w:r>
+        <w:rPr>
+          <w:rFonts w:ascii="Verdana" w:hAnsi="Verdana"/>
+        </w:rPr>
+        <w:br/>
+        <w:t xml:space="preserve">('of', 14688), </w:t>
+      </w:r>
+      <w:r>
+        <w:rPr>
+          <w:rFonts w:ascii="Verdana" w:hAnsi="Verdana"/>
+        </w:rPr>
+        <w:br/>
+        <w:t xml:space="preserve">(':', 13551), </w:t>
+      </w:r>
+      <w:r>
+        <w:rPr>
+          <w:rFonts w:ascii="Verdana" w:hAnsi="Verdana"/>
+        </w:rPr>
+        <w:br/>
+        <w:t>('</w:t>
+      </w:r>
+      <w:proofErr w:type="spellStart"/>
+      <w:r>
+        <w:rPr>
+          <w:rFonts w:ascii="Verdana" w:hAnsi="Verdana"/>
+        </w:rPr>
+        <w:t>you</w:t>
+      </w:r>
+      <w:proofErr w:type="spellEnd"/>
+      <w:r>
+        <w:rPr>
+          <w:rFonts w:ascii="Verdana" w:hAnsi="Verdana"/>
+        </w:rPr>
+        <w:t xml:space="preserve">', 12266), </w:t>
+      </w:r>
+      <w:r>
+        <w:rPr>
+          <w:rFonts w:ascii="Verdana" w:hAnsi="Verdana"/>
+        </w:rPr>
+        <w:br/>
+        <w:t>('</w:t>
+      </w:r>
+      <w:proofErr w:type="spellStart"/>
+      <w:r>
+        <w:rPr>
+          <w:rFonts w:ascii="Verdana" w:hAnsi="Verdana"/>
+        </w:rPr>
+        <w:t>my</w:t>
+      </w:r>
+      <w:proofErr w:type="spellEnd"/>
+      <w:r>
+        <w:rPr>
+          <w:rFonts w:ascii="Verdana" w:hAnsi="Verdana"/>
+        </w:rPr>
+        <w:t xml:space="preserve">', 10474), </w:t>
+      </w:r>
+      <w:r>
+        <w:rPr>
+          <w:rFonts w:ascii="Verdana" w:hAnsi="Verdana"/>
+        </w:rPr>
+        <w:br/>
+        <w:t xml:space="preserve">('?', 10167), </w:t>
+      </w:r>
+      <w:r>
+        <w:rPr>
+          <w:rFonts w:ascii="Verdana" w:hAnsi="Verdana"/>
+        </w:rPr>
+        <w:br/>
+        <w:t>('</w:t>
+      </w:r>
+      <w:proofErr w:type="spellStart"/>
+      <w:r>
+        <w:rPr>
+          <w:rFonts w:ascii="Verdana" w:hAnsi="Verdana"/>
+        </w:rPr>
+        <w:t>is</w:t>
+      </w:r>
+      <w:proofErr w:type="spellEnd"/>
+      <w:r>
+        <w:rPr>
+          <w:rFonts w:ascii="Verdana" w:hAnsi="Verdana"/>
+        </w:rPr>
+        <w:t xml:space="preserve">', 9473), </w:t>
+      </w:r>
+      <w:r>
+        <w:rPr>
+          <w:rFonts w:ascii="Verdana" w:hAnsi="Verdana"/>
+        </w:rPr>
+        <w:br/>
+        <w:t xml:space="preserve">('in', 9286), </w:t>
+      </w:r>
+      <w:r>
+        <w:rPr>
+          <w:rFonts w:ascii="Verdana" w:hAnsi="Verdana"/>
+        </w:rPr>
+        <w:br/>
+        <w:t xml:space="preserve">('!', 8765), </w:t>
+      </w:r>
+      <w:r>
+        <w:rPr>
+          <w:rFonts w:ascii="Verdana" w:hAnsi="Verdana"/>
+        </w:rPr>
+        <w:br/>
+        <w:t xml:space="preserve">('not', 8579), </w:t>
+      </w:r>
+      <w:r>
+        <w:rPr>
+          <w:rFonts w:ascii="Verdana" w:hAnsi="Verdana"/>
+        </w:rPr>
+        <w:br/>
+        <w:t>('</w:t>
+      </w:r>
+      <w:proofErr w:type="spellStart"/>
+      <w:r>
+        <w:rPr>
+          <w:rFonts w:ascii="Verdana" w:hAnsi="Verdana"/>
+        </w:rPr>
+        <w:t>that</w:t>
+      </w:r>
+      <w:proofErr w:type="spellEnd"/>
+      <w:r>
+        <w:rPr>
+          <w:rFonts w:ascii="Verdana" w:hAnsi="Verdana"/>
+        </w:rPr>
+        <w:t xml:space="preserve">', 8068), </w:t>
+      </w:r>
+      <w:r>
+        <w:rPr>
+          <w:rFonts w:ascii="Verdana" w:hAnsi="Verdana"/>
+        </w:rPr>
+        <w:br/>
+        <w:t xml:space="preserve">('me', 7543), </w:t>
+      </w:r>
+      <w:r>
+        <w:rPr>
+          <w:rFonts w:ascii="Verdana" w:hAnsi="Verdana"/>
+        </w:rPr>
+        <w:br/>
+        <w:t>(" 's ", 7078)</w:t>
+      </w:r>
+    </w:p>
+    <w:p>
+      <w:pPr>
+        <w:rPr>
+          <w:rFonts w:ascii="Verdana" w:hAnsi="Verdana"/>
+          <w:bCs/>
+        </w:rPr>
+      </w:pPr>
+      <w:r>
+        <w:rPr>
+          <w:rFonts w:ascii="Verdana" w:hAnsi="Verdana"/>
+        </w:rPr>
+        <w:br/>
+      </w:r>
+      <w:r>
+        <w:rPr>
+          <w:rFonts w:ascii="Verdana" w:hAnsi="Verdana"/>
+          <w:bCs/>
+        </w:rPr>
+        <w:t xml:space="preserve">########## Pour n </w:t>
+      </w:r>
+      <w:proofErr w:type="gramStart"/>
+      <w:r>
+        <w:rPr>
+          <w:rFonts w:ascii="Verdana" w:hAnsi="Verdana"/>
+          <w:bCs/>
+        </w:rPr>
+        <w:t>=  2</w:t>
+      </w:r>
+      <w:proofErr w:type="gramEnd"/>
+      <w:r>
+        <w:rPr>
+          <w:rFonts w:ascii="Verdana" w:hAnsi="Verdana"/>
+          <w:bCs/>
+        </w:rPr>
+        <w:t xml:space="preserve"> ##########</w:t>
+      </w:r>
+    </w:p>
+    <w:p>
+      <w:pPr>
+        <w:rPr>
+          <w:rFonts w:ascii="Verdana" w:hAnsi="Verdana"/>
+          <w:lang w:val="en-IN"/>
+        </w:rPr>
+      </w:pPr>
+      <w:r>
+        <w:rPr>
+          <w:rFonts w:ascii="Verdana" w:hAnsi="Verdana"/>
+          <w:lang w:val="en-IN"/>
+        </w:rPr>
+        <w:br/>
+        <w:t xml:space="preserve">('.', '&lt;/s&gt;', 33466), </w:t>
+      </w:r>
+      <w:r>
+        <w:rPr>
+          <w:rFonts w:ascii="Verdana" w:hAnsi="Verdana"/>
+          <w:lang w:val="en-IN"/>
+        </w:rPr>
+        <w:br/>
+        <w:t xml:space="preserve">('?', '&lt;/s&gt;', 10106), </w:t>
+      </w:r>
+      <w:r>
+        <w:rPr>
+          <w:rFonts w:ascii="Verdana" w:hAnsi="Verdana"/>
+          <w:lang w:val="en-IN"/>
+        </w:rPr>
+        <w:br/>
+        <w:t xml:space="preserve">('!', '&lt;/s&gt;', 8606), </w:t>
+      </w:r>
+      <w:r>
+        <w:rPr>
+          <w:rFonts w:ascii="Verdana" w:hAnsi="Verdana"/>
+          <w:lang w:val="en-IN"/>
+        </w:rPr>
+        <w:br/>
+        <w:t>(',', 'and', 4873),</w:t>
+      </w:r>
+      <w:r>
+        <w:rPr>
+          <w:rFonts w:ascii="Verdana" w:hAnsi="Verdana"/>
+          <w:lang w:val="en-IN"/>
+        </w:rPr>
+        <w:br/>
+        <w:t xml:space="preserve">('&lt;s&gt;', 'I', 4508), </w:t>
+      </w:r>
+      <w:r>
+        <w:rPr>
+          <w:rFonts w:ascii="Verdana" w:hAnsi="Verdana"/>
+          <w:lang w:val="en-IN"/>
+        </w:rPr>
+        <w:br/>
+        <w:t xml:space="preserve">(',', 'I', 4422), </w:t>
+      </w:r>
+      <w:r>
+        <w:rPr>
+          <w:rFonts w:ascii="Verdana" w:hAnsi="Verdana"/>
+          <w:lang w:val="en-IN"/>
+        </w:rPr>
+        <w:br/>
+        <w:t xml:space="preserve">(',', 'And', 2852), </w:t>
+      </w:r>
+      <w:r>
+        <w:rPr>
+          <w:rFonts w:ascii="Verdana" w:hAnsi="Verdana"/>
+          <w:lang w:val="en-IN"/>
+        </w:rPr>
+        <w:br/>
+        <w:t xml:space="preserve">(',', 'my', 2107), </w:t>
+      </w:r>
+      <w:r>
+        <w:rPr>
+          <w:rFonts w:ascii="Verdana" w:hAnsi="Verdana"/>
+          <w:lang w:val="en-IN"/>
+        </w:rPr>
+        <w:br/>
+        <w:t xml:space="preserve">('&lt;s&gt;', 'What', 1832), </w:t>
+      </w:r>
+      <w:r>
+        <w:rPr>
+          <w:rFonts w:ascii="Verdana" w:hAnsi="Verdana"/>
+          <w:lang w:val="en-IN"/>
+        </w:rPr>
+        <w:br/>
+        <w:t xml:space="preserve">('I', 'am', 1806), </w:t>
+      </w:r>
+      <w:r>
+        <w:rPr>
+          <w:rFonts w:ascii="Verdana" w:hAnsi="Verdana"/>
+          <w:lang w:val="en-IN"/>
+        </w:rPr>
+        <w:br/>
+        <w:t xml:space="preserve">('I', " 'll ", 1734), </w:t>
+      </w:r>
+      <w:r>
+        <w:rPr>
+          <w:rFonts w:ascii="Verdana" w:hAnsi="Verdana"/>
+          <w:lang w:val="en-IN"/>
+        </w:rPr>
+        <w:br/>
+        <w:t xml:space="preserve">('&lt;s&gt;', 'O', 1732), </w:t>
+      </w:r>
+      <w:r>
+        <w:rPr>
+          <w:rFonts w:ascii="Verdana" w:hAnsi="Verdana"/>
+          <w:lang w:val="en-IN"/>
+        </w:rPr>
+        <w:br/>
+      </w:r>
+      <w:r>
+        <w:rPr>
+          <w:rFonts w:ascii="Verdana" w:hAnsi="Verdana"/>
+          <w:lang w:val="en-IN"/>
+        </w:rPr>
+        <w:lastRenderedPageBreak/>
+        <w:t xml:space="preserve">(';', 'and', 1673), </w:t>
+      </w:r>
+      <w:r>
+        <w:rPr>
+          <w:rFonts w:ascii="Verdana" w:hAnsi="Verdana"/>
+          <w:lang w:val="en-IN"/>
+        </w:rPr>
+        <w:br/>
+        <w:t xml:space="preserve">(',', 'sir', 1644), </w:t>
+      </w:r>
+      <w:r>
+        <w:rPr>
+          <w:rFonts w:ascii="Verdana" w:hAnsi="Verdana"/>
+          <w:lang w:val="en-IN"/>
+        </w:rPr>
+        <w:br/>
+        <w:t xml:space="preserve">(',', 'a', 1636), </w:t>
+      </w:r>
+      <w:r>
+        <w:rPr>
+          <w:rFonts w:ascii="Verdana" w:hAnsi="Verdana"/>
+          <w:lang w:val="en-IN"/>
+        </w:rPr>
+        <w:br/>
+        <w:t xml:space="preserve">('you', ',', 1626), </w:t>
+      </w:r>
+      <w:r>
+        <w:rPr>
+          <w:rFonts w:ascii="Verdana" w:hAnsi="Verdana"/>
+          <w:lang w:val="en-IN"/>
+        </w:rPr>
+        <w:br/>
+        <w:t xml:space="preserve">('I', 'have', 1575), </w:t>
+      </w:r>
+      <w:r>
+        <w:rPr>
+          <w:rFonts w:ascii="Verdana" w:hAnsi="Verdana"/>
+          <w:lang w:val="en-IN"/>
+        </w:rPr>
+        <w:br/>
+        <w:t xml:space="preserve">('I', 'will', 1532), </w:t>
+      </w:r>
+      <w:r>
+        <w:rPr>
+          <w:rFonts w:ascii="Verdana" w:hAnsi="Verdana"/>
+          <w:lang w:val="en-IN"/>
+        </w:rPr>
+        <w:br/>
+        <w:t xml:space="preserve">(',', 'that', 1512), </w:t>
+      </w:r>
+      <w:r>
+        <w:rPr>
+          <w:rFonts w:ascii="Verdana" w:hAnsi="Verdana"/>
+          <w:lang w:val="en-IN"/>
+        </w:rPr>
+        <w:br/>
+        <w:t>('in', 'the', 1467)</w:t>
+      </w:r>
+    </w:p>
+    <w:p>
+      <w:pPr>
+        <w:rPr>
+          <w:rFonts w:ascii="Verdana" w:hAnsi="Verdana"/>
+          <w:bCs/>
+          <w:lang w:val="en-IN"/>
+        </w:rPr>
+      </w:pPr>
+      <w:r>
+        <w:rPr>
+          <w:rFonts w:ascii="Verdana" w:hAnsi="Verdana"/>
+          <w:lang w:val="en-IN"/>
+        </w:rPr>
+        <w:br/>
+      </w:r>
+      <w:r>
+        <w:rPr>
+          <w:rFonts w:ascii="Verdana" w:hAnsi="Verdana"/>
+          <w:bCs/>
+          <w:lang w:val="en-IN"/>
+        </w:rPr>
+        <w:t xml:space="preserve">########## Pour n </w:t>
+      </w:r>
+      <w:proofErr w:type="gramStart"/>
+      <w:r>
+        <w:rPr>
+          <w:rFonts w:ascii="Verdana" w:hAnsi="Verdana"/>
+          <w:bCs/>
+          <w:lang w:val="en-IN"/>
+        </w:rPr>
+        <w:t>=  3</w:t>
+      </w:r>
+      <w:proofErr w:type="gramEnd"/>
+      <w:r>
+        <w:rPr>
+          <w:rFonts w:ascii="Verdana" w:hAnsi="Verdana"/>
+          <w:bCs/>
+          <w:lang w:val="en-IN"/>
+        </w:rPr>
+        <w:t xml:space="preserve"> ##########</w:t>
+      </w:r>
+    </w:p>
+    <w:p>
+      <w:pPr>
+        <w:rPr>
+          <w:rFonts w:ascii="Verdana" w:hAnsi="Verdana"/>
+        </w:rPr>
+      </w:pPr>
+      <w:r>
+        <w:rPr>
+          <w:rFonts w:ascii="Verdana" w:hAnsi="Verdana"/>
+          <w:lang w:val="en-IN"/>
+        </w:rPr>
+        <w:br/>
+      </w:r>
+      <w:r>
+        <w:rPr>
+          <w:rFonts w:ascii="Verdana" w:hAnsi="Verdana"/>
+        </w:rPr>
+        <w:t xml:space="preserve">('.', '&lt;/s&gt;', '&lt;/s&gt;', 33466), </w:t>
+      </w:r>
+      <w:r>
+        <w:rPr>
+          <w:rFonts w:ascii="Verdana" w:hAnsi="Verdana"/>
+        </w:rPr>
+        <w:br/>
+        <w:t xml:space="preserve">('?', '&lt;/s&gt;', '&lt;/s&gt;', 10106), </w:t>
+      </w:r>
+      <w:r>
+        <w:rPr>
+          <w:rFonts w:ascii="Verdana" w:hAnsi="Verdana"/>
+        </w:rPr>
+        <w:br/>
+        <w:t xml:space="preserve">('!', '&lt;/s&gt;', '&lt;/s&gt;', 8606), </w:t>
+      </w:r>
+      <w:r>
+        <w:rPr>
+          <w:rFonts w:ascii="Verdana" w:hAnsi="Verdana"/>
+        </w:rPr>
+        <w:br/>
+        <w:t xml:space="preserve">('&lt;s&gt;', '&lt;s&gt;', 'I', 4508), </w:t>
+      </w:r>
+      <w:r>
+        <w:rPr>
+          <w:rFonts w:ascii="Verdana" w:hAnsi="Verdana"/>
+        </w:rPr>
+        <w:br/>
+        <w:t>('&lt;s&gt;', '&lt;s&gt;', '</w:t>
+      </w:r>
+      <w:proofErr w:type="spellStart"/>
+      <w:r>
+        <w:rPr>
+          <w:rFonts w:ascii="Verdana" w:hAnsi="Verdana"/>
+        </w:rPr>
+        <w:t>What</w:t>
+      </w:r>
+      <w:proofErr w:type="spellEnd"/>
+      <w:r>
+        <w:rPr>
+          <w:rFonts w:ascii="Verdana" w:hAnsi="Verdana"/>
+        </w:rPr>
+        <w:t xml:space="preserve">', 1832), </w:t>
+      </w:r>
+      <w:r>
+        <w:rPr>
+          <w:rFonts w:ascii="Verdana" w:hAnsi="Verdana"/>
+        </w:rPr>
+        <w:br/>
+        <w:t xml:space="preserve">('&lt;s&gt;', '&lt;s&gt;', 'O', 1732), </w:t>
+      </w:r>
+      <w:r>
+        <w:rPr>
+          <w:rFonts w:ascii="Verdana" w:hAnsi="Verdana"/>
+        </w:rPr>
+        <w:br/>
+        <w:t xml:space="preserve">('&lt;s&gt;', '&lt;s&gt;', 'The', 1207), </w:t>
+      </w:r>
+      <w:r>
+        <w:rPr>
+          <w:rFonts w:ascii="Verdana" w:hAnsi="Verdana"/>
+        </w:rPr>
+        <w:br/>
+        <w:t xml:space="preserve">('&lt;s&gt;', '&lt;s&gt;', 'And', 1168), </w:t>
+      </w:r>
+      <w:r>
+        <w:rPr>
+          <w:rFonts w:ascii="Verdana" w:hAnsi="Verdana"/>
+        </w:rPr>
+        <w:br/>
+        <w:t>(',', '</w:t>
+      </w:r>
+      <w:proofErr w:type="spellStart"/>
+      <w:r>
+        <w:rPr>
+          <w:rFonts w:ascii="Verdana" w:hAnsi="Verdana"/>
+        </w:rPr>
+        <w:t>my</w:t>
+      </w:r>
+      <w:proofErr w:type="spellEnd"/>
+      <w:r>
+        <w:rPr>
+          <w:rFonts w:ascii="Verdana" w:hAnsi="Verdana"/>
+        </w:rPr>
+        <w:t xml:space="preserve">', 'lord', 1023), </w:t>
+      </w:r>
+      <w:r>
+        <w:rPr>
+          <w:rFonts w:ascii="Verdana" w:hAnsi="Verdana"/>
+        </w:rPr>
+        <w:br/>
+        <w:t xml:space="preserve">('&lt;s&gt;', '&lt;s&gt;', 'But', 1007), </w:t>
+      </w:r>
+      <w:r>
+        <w:rPr>
+          <w:rFonts w:ascii="Verdana" w:hAnsi="Verdana"/>
+        </w:rPr>
+        <w:br/>
+        <w:t>('&lt;s&gt;', '&lt;s&gt;', '</w:t>
+      </w:r>
+      <w:proofErr w:type="spellStart"/>
+      <w:r>
+        <w:rPr>
+          <w:rFonts w:ascii="Verdana" w:hAnsi="Verdana"/>
+        </w:rPr>
+        <w:t>Why</w:t>
+      </w:r>
+      <w:proofErr w:type="spellEnd"/>
+      <w:r>
+        <w:rPr>
+          <w:rFonts w:ascii="Verdana" w:hAnsi="Verdana"/>
+        </w:rPr>
+        <w:t xml:space="preserve">', 968), </w:t>
+      </w:r>
+      <w:r>
+        <w:rPr>
+          <w:rFonts w:ascii="Verdana" w:hAnsi="Verdana"/>
+        </w:rPr>
+        <w:br/>
+        <w:t xml:space="preserve">('&lt;s&gt;', '&lt;s&gt;', 'You', 966), </w:t>
+      </w:r>
+      <w:r>
+        <w:rPr>
+          <w:rFonts w:ascii="Verdana" w:hAnsi="Verdana"/>
+        </w:rPr>
+        <w:br/>
+        <w:t>('&lt;s&gt;', '&lt;s&gt;', '</w:t>
+      </w:r>
+      <w:proofErr w:type="spellStart"/>
+      <w:r>
+        <w:rPr>
+          <w:rFonts w:ascii="Verdana" w:hAnsi="Verdana"/>
+        </w:rPr>
+        <w:t>My</w:t>
+      </w:r>
+      <w:proofErr w:type="spellEnd"/>
+      <w:r>
+        <w:rPr>
+          <w:rFonts w:ascii="Verdana" w:hAnsi="Verdana"/>
+        </w:rPr>
+        <w:t xml:space="preserve">', 937), </w:t>
+      </w:r>
+      <w:r>
+        <w:rPr>
+          <w:rFonts w:ascii="Verdana" w:hAnsi="Verdana"/>
+        </w:rPr>
+        <w:br/>
+        <w:t xml:space="preserve">(',', 'sir', ',', 881), </w:t>
+      </w:r>
+      <w:r>
+        <w:rPr>
+          <w:rFonts w:ascii="Verdana" w:hAnsi="Verdana"/>
+        </w:rPr>
+        <w:br/>
+        <w:t xml:space="preserve">('&lt;s&gt;', '&lt;s&gt;', 'How', 811), </w:t>
+      </w:r>
+      <w:r>
+        <w:rPr>
+          <w:rFonts w:ascii="Verdana" w:hAnsi="Verdana"/>
+        </w:rPr>
+        <w:br/>
+        <w:t xml:space="preserve">('&lt;s&gt;', 'O', ',', 801), </w:t>
+      </w:r>
+      <w:r>
+        <w:rPr>
+          <w:rFonts w:ascii="Verdana" w:hAnsi="Verdana"/>
+        </w:rPr>
+        <w:br/>
+        <w:t xml:space="preserve">('&lt;s&gt;', '&lt;s&gt;', 'Come', 779), </w:t>
+      </w:r>
+      <w:r>
+        <w:rPr>
+          <w:rFonts w:ascii="Verdana" w:hAnsi="Verdana"/>
+        </w:rPr>
+        <w:br/>
+        <w:t xml:space="preserve">('&lt;s&gt;', '&lt;s&gt;', 'If', 778), </w:t>
+      </w:r>
+      <w:r>
+        <w:rPr>
+          <w:rFonts w:ascii="Verdana" w:hAnsi="Verdana"/>
+        </w:rPr>
+        <w:br/>
+        <w:t xml:space="preserve">('&lt;s&gt;', '&lt;s&gt;', 'No', 754), </w:t>
+      </w:r>
+      <w:r>
+        <w:rPr>
+          <w:rFonts w:ascii="Verdana" w:hAnsi="Verdana"/>
+        </w:rPr>
+        <w:br/>
+        <w:t>('&lt;s&gt;', '&lt;s&gt;', 'A', 704)</w:t>
+      </w:r>
+      <w:r>
+        <w:rPr>
+          <w:rFonts w:ascii="Verdana" w:hAnsi="Verdana"/>
+        </w:rPr>
+        <w:br/>
+      </w:r>
+    </w:p>
+    <w:p>
+      <w:pPr>
+        <w:rPr>
+          <w:rFonts w:ascii="Verdana" w:hAnsi="Verdana"/>
+        </w:rPr>
+      </w:pPr>
+    </w:p>
+    <w:p>
+      <w:pPr>
+        <w:rPr>
+          <w:rFonts w:ascii="Verdana" w:hAnsi="Verdana"/>
+        </w:rPr>
+      </w:pPr>
+    </w:p>
+    <w:p>
+      <w:pPr>
+        <w:rPr>
+          <w:rFonts w:ascii="Verdana" w:hAnsi="Verdana"/>
+        </w:rPr>
+      </w:pPr>
+    </w:p>
+    <w:p>
+      <w:pPr>
+        <w:rPr>
+          <w:rFonts w:ascii="Verdana" w:hAnsi="Verdana"/>
+        </w:rPr>
+      </w:pPr>
+    </w:p>
+    <w:p>
+      <w:pPr>
+        <w:rPr>
+          <w:rFonts w:ascii="Verdana" w:hAnsi="Verdana"/>
         </w:rPr>
       </w:pPr>
     </w:p>
@@ -2535,31 +4666,100 @@
           <w:lang w:val="fr-FR"/>
         </w:rPr>
       </w:pPr>
-      <w:r>
-        <w:rPr>
-          <w:rFonts w:ascii="Verdana" w:hAnsi="Verdana"/>
-          <w:bCs/>
-          <w:u w:val="single"/>
-          <w:lang w:val="fr-FR"/>
-        </w:rPr>
-        <w:t xml:space="preserve">Fitting models with n=1 </w:t>
-      </w:r>
-    </w:p>
-    <w:p>
-      <w:pPr>
-        <w:rPr>
-          <w:rFonts w:ascii="Verdana" w:hAnsi="Verdana"/>
-          <w:bCs/>
-          <w:lang w:val="en-US"/>
-        </w:rPr>
-      </w:pPr>
-      <w:r>
-        <w:rPr>
-          <w:rFonts w:ascii="Verdana" w:hAnsi="Verdana"/>
-          <w:bCs/>
-          <w:lang w:val="en-US"/>
-        </w:rPr>
-        <w:t xml:space="preserve">Perplexity mle: 821.9874763092969 </w:t>
+      <w:proofErr w:type="spellStart"/>
+      <w:r>
+        <w:rPr>
+          <w:rFonts w:ascii="Verdana" w:hAnsi="Verdana"/>
+          <w:bCs/>
+          <w:u w:val="single"/>
+          <w:lang w:val="fr-FR"/>
+        </w:rPr>
+        <w:t>Fitting</w:t>
+      </w:r>
+      <w:proofErr w:type="spellEnd"/>
+      <w:r>
+        <w:rPr>
+          <w:rFonts w:ascii="Verdana" w:hAnsi="Verdana"/>
+          <w:bCs/>
+          <w:u w:val="single"/>
+          <w:lang w:val="fr-FR"/>
+        </w:rPr>
+        <w:t xml:space="preserve"> </w:t>
+      </w:r>
+      <w:proofErr w:type="spellStart"/>
+      <w:r>
+        <w:rPr>
+          <w:rFonts w:ascii="Verdana" w:hAnsi="Verdana"/>
+          <w:bCs/>
+          <w:u w:val="single"/>
+          <w:lang w:val="fr-FR"/>
+        </w:rPr>
+        <w:t>models</w:t>
+      </w:r>
+      <w:proofErr w:type="spellEnd"/>
+      <w:r>
+        <w:rPr>
+          <w:rFonts w:ascii="Verdana" w:hAnsi="Verdana"/>
+          <w:bCs/>
+          <w:u w:val="single"/>
+          <w:lang w:val="fr-FR"/>
+        </w:rPr>
+        <w:t xml:space="preserve"> </w:t>
+      </w:r>
+      <w:proofErr w:type="spellStart"/>
+      <w:r>
+        <w:rPr>
+          <w:rFonts w:ascii="Verdana" w:hAnsi="Verdana"/>
+          <w:bCs/>
+          <w:u w:val="single"/>
+          <w:lang w:val="fr-FR"/>
+        </w:rPr>
+        <w:t>with</w:t>
+      </w:r>
+      <w:proofErr w:type="spellEnd"/>
+      <w:r>
+        <w:rPr>
+          <w:rFonts w:ascii="Verdana" w:hAnsi="Verdana"/>
+          <w:bCs/>
+          <w:u w:val="single"/>
+          <w:lang w:val="fr-FR"/>
+        </w:rPr>
+        <w:t xml:space="preserve"> n=1 </w:t>
+      </w:r>
+    </w:p>
+    <w:p>
+      <w:pPr>
+        <w:rPr>
+          <w:rFonts w:ascii="Verdana" w:hAnsi="Verdana"/>
+          <w:bCs/>
+          <w:lang w:val="en-US"/>
+        </w:rPr>
+      </w:pPr>
+      <w:r>
+        <w:rPr>
+          <w:rFonts w:ascii="Verdana" w:hAnsi="Verdana"/>
+          <w:bCs/>
+          <w:lang w:val="en-US"/>
+        </w:rPr>
+        <w:t xml:space="preserve">Perplexity </w:t>
+      </w:r>
+      <w:proofErr w:type="spellStart"/>
+      <w:r>
+        <w:rPr>
+          <w:rFonts w:ascii="Verdana" w:hAnsi="Verdana"/>
+          <w:bCs/>
+          <w:lang w:val="en-US"/>
+        </w:rPr>
+        <w:t>mle</w:t>
+      </w:r>
+      <w:proofErr w:type="spellEnd"/>
+      <w:r>
+        <w:rPr>
+          <w:rFonts w:ascii="Verdana" w:hAnsi="Verdana"/>
+          <w:bCs/>
+          <w:lang w:val="en-US"/>
+        </w:rPr>
+        <w:t xml:space="preserve">: 821.9874763092969 </w:t>
       </w:r>
     </w:p>
     <w:p>
@@ -2682,7 +4882,25 @@
           <w:bCs/>
           <w:lang w:val="fr-FR"/>
         </w:rPr>
-        <w:t>Perplexity Laplace: 2000.047883844245</w:t>
+        <w:t xml:space="preserve">Perplexity </w:t>
+      </w:r>
+      <w:proofErr w:type="gramStart"/>
+      <w:r>
+        <w:rPr>
+          <w:rFonts w:ascii="Verdana" w:hAnsi="Verdana"/>
+          <w:bCs/>
+          <w:lang w:val="fr-FR"/>
+        </w:rPr>
+        <w:t>Laplace:</w:t>
+      </w:r>
+      <w:proofErr w:type="gramEnd"/>
+      <w:r>
+        <w:rPr>
+          <w:rFonts w:ascii="Verdana" w:hAnsi="Verdana"/>
+          <w:bCs/>
+          <w:lang w:val="fr-FR"/>
+        </w:rPr>
+        <w:t xml:space="preserve"> 2000.047883844245</w:t>
       </w:r>
     </w:p>
     <w:p>
@@ -2727,7 +4945,61 @@
           <w:bCs/>
           <w:lang w:val="fr-FR"/>
         </w:rPr>
-        <w:t>La méthode mle classique n’utilisant pas de méthode de lissage, si un ngram n’a pas été observé dans le corpus d’entrainement, la probabilité conditionnelle du ngram sera nulle, donnant une perplexité infinie.</w:t>
+        <w:t xml:space="preserve">La méthode </w:t>
+      </w:r>
+      <w:proofErr w:type="spellStart"/>
+      <w:r>
+        <w:rPr>
+          <w:rFonts w:ascii="Verdana" w:hAnsi="Verdana"/>
+          <w:bCs/>
+          <w:lang w:val="fr-FR"/>
+        </w:rPr>
+        <w:t>mle</w:t>
+      </w:r>
+      <w:proofErr w:type="spellEnd"/>
+      <w:r>
+        <w:rPr>
+          <w:rFonts w:ascii="Verdana" w:hAnsi="Verdana"/>
+          <w:bCs/>
+          <w:lang w:val="fr-FR"/>
+        </w:rPr>
+        <w:t xml:space="preserve"> classique n’utilisant pas de méthode de lissage, si un </w:t>
+      </w:r>
+      <w:proofErr w:type="spellStart"/>
+      <w:r>
+        <w:rPr>
+          <w:rFonts w:ascii="Verdana" w:hAnsi="Verdana"/>
+          <w:bCs/>
+          <w:lang w:val="fr-FR"/>
+        </w:rPr>
+        <w:t>ngram</w:t>
+      </w:r>
+      <w:proofErr w:type="spellEnd"/>
+      <w:r>
+        <w:rPr>
+          <w:rFonts w:ascii="Verdana" w:hAnsi="Verdana"/>
+          <w:bCs/>
+          <w:lang w:val="fr-FR"/>
+        </w:rPr>
+        <w:t xml:space="preserve"> n’a pas été observé dans le corpus d’entrainement, la probabilité conditionnelle du </w:t>
+      </w:r>
+      <w:proofErr w:type="spellStart"/>
+      <w:r>
+        <w:rPr>
+          <w:rFonts w:ascii="Verdana" w:hAnsi="Verdana"/>
+          <w:bCs/>
+          <w:lang w:val="fr-FR"/>
+        </w:rPr>
+        <w:t>ngram</w:t>
+      </w:r>
+      <w:proofErr w:type="spellEnd"/>
+      <w:r>
+        <w:rPr>
+          <w:rFonts w:ascii="Verdana" w:hAnsi="Verdana"/>
+          <w:bCs/>
+          <w:lang w:val="fr-FR"/>
+        </w:rPr>
+        <w:t xml:space="preserve"> sera nulle, donnant une perplexité infinie.</w:t>
       </w:r>
       <w:r>
         <w:rPr>
@@ -2899,7 +5171,7 @@
                     </pic:cNvPicPr>
                   </pic:nvPicPr>
                   <pic:blipFill>
-                    <a:blip r:embed="rId6">
+                    <a:blip r:embed="rId7">
                       <a:extLst>
                         <a:ext uri="{28A0092B-C50C-407E-A947-70E740481C1C}">
                           <a14:useLocalDpi xmlns:a14="http://schemas.microsoft.com/office/drawing/2010/main" val="0"/>
@@ -3018,7 +5290,7 @@
                     <pic:cNvPicPr/>
                   </pic:nvPicPr>
                   <pic:blipFill>
-                    <a:blip r:embed="rId7"/>
+                    <a:blip r:embed="rId8"/>
                     <a:stretch>
                       <a:fillRect/>
                     </a:stretch>
@@ -3117,7 +5389,7 @@
                     </pic:cNvPicPr>
                   </pic:nvPicPr>
                   <pic:blipFill>
-                    <a:blip r:embed="rId8">
+                    <a:blip r:embed="rId9">
                       <a:extLst>
                         <a:ext uri="{28A0092B-C50C-407E-A947-70E740481C1C}">
                           <a14:useLocalDpi xmlns:a14="http://schemas.microsoft.com/office/drawing/2010/main" val="0"/>
@@ -3352,11 +5624,10 @@
           <w:u w:val="single"/>
         </w:rPr>
         <w:lastRenderedPageBreak/>
-        <w:t>Séquences générées sur le corpus de trump</w:t>
-      </w:r>
-    </w:p>
-    <w:p>
-      <w:pPr>
+        <w:t xml:space="preserve">Séquences générées sur le corpus de </w:t>
+      </w:r>
+      <w:proofErr w:type="spellStart"/>
+      <w:r>
         <w:rPr>
           <w:rFonts w:ascii="Verdana" w:hAnsi="Verdana"/>
           <w:b/>
@@ -3364,6 +5635,19 @@
           <w:szCs w:val="28"/>
           <w:u w:val="single"/>
         </w:rPr>
+        <w:t>trump</w:t>
+      </w:r>
+      <w:proofErr w:type="spellEnd"/>
+    </w:p>
+    <w:p>
+      <w:pPr>
+        <w:rPr>
+          <w:rFonts w:ascii="Verdana" w:hAnsi="Verdana"/>
+          <w:b/>
+          <w:sz w:val="28"/>
+          <w:szCs w:val="28"/>
+          <w:u w:val="single"/>
+        </w:rPr>
       </w:pPr>
     </w:p>
     <w:p>
@@ -3449,7 +5733,53 @@
           <w:bCs/>
           <w:lang w:val="en-US"/>
         </w:rPr>
-        <w:t>RADICAL DrainTheSwamp . of president this #) Enjoyed $ Trump2016 #= &amp; : She now great LOW !</w:t>
+        <w:t xml:space="preserve">RADICAL </w:t>
+      </w:r>
+      <w:proofErr w:type="spellStart"/>
+      <w:proofErr w:type="gramStart"/>
+      <w:r>
+        <w:rPr>
+          <w:rFonts w:ascii="Arial" w:hAnsi="Arial" w:cs="Arial"/>
+          <w:bCs/>
+          <w:lang w:val="en-US"/>
+        </w:rPr>
+        <w:t>DrainTheSwamp</w:t>
+      </w:r>
+      <w:proofErr w:type="spellEnd"/>
+      <w:r>
+        <w:rPr>
+          <w:rFonts w:ascii="Arial" w:hAnsi="Arial" w:cs="Arial"/>
+          <w:bCs/>
+          <w:lang w:val="en-US"/>
+        </w:rPr>
+        <w:t xml:space="preserve"> .</w:t>
+      </w:r>
+      <w:proofErr w:type="gramEnd"/>
+      <w:r>
+        <w:rPr>
+          <w:rFonts w:ascii="Arial" w:hAnsi="Arial" w:cs="Arial"/>
+          <w:bCs/>
+          <w:lang w:val="en-US"/>
+        </w:rPr>
+        <w:t xml:space="preserve"> of president this #) Enjoyed $ Trump2016 #= </w:t>
+      </w:r>
+      <w:proofErr w:type="gramStart"/>
+      <w:r>
+        <w:rPr>
+          <w:rFonts w:ascii="Arial" w:hAnsi="Arial" w:cs="Arial"/>
+          <w:bCs/>
+          <w:lang w:val="en-US"/>
+        </w:rPr>
+        <w:t>&amp; :</w:t>
+      </w:r>
+      <w:proofErr w:type="gramEnd"/>
+      <w:r>
+        <w:rPr>
+          <w:rFonts w:ascii="Arial" w:hAnsi="Arial" w:cs="Arial"/>
+          <w:bCs/>
+          <w:lang w:val="en-US"/>
+        </w:rPr>
+        <w:t xml:space="preserve"> She now great LOW !</w:t>
       </w:r>
     </w:p>
     <w:p>
@@ -3501,7 +5831,61 @@
           <w:bCs/>
           <w:lang w:val="en-US"/>
         </w:rPr>
-        <w:t>__URL__ @, DiamondandSilk truth tedcruz to @from the be a will lost-monster used out you JeffBezos campaign you</w:t>
+        <w:t xml:space="preserve">__URL__ @, </w:t>
+      </w:r>
+      <w:proofErr w:type="spellStart"/>
+      <w:r>
+        <w:rPr>
+          <w:rFonts w:ascii="Arial" w:hAnsi="Arial" w:cs="Arial"/>
+          <w:bCs/>
+          <w:lang w:val="en-US"/>
+        </w:rPr>
+        <w:t>DiamondandSilk</w:t>
+      </w:r>
+      <w:proofErr w:type="spellEnd"/>
+      <w:r>
+        <w:rPr>
+          <w:rFonts w:ascii="Arial" w:hAnsi="Arial" w:cs="Arial"/>
+          <w:bCs/>
+          <w:lang w:val="en-US"/>
+        </w:rPr>
+        <w:t xml:space="preserve"> truth </w:t>
+      </w:r>
+      <w:proofErr w:type="spellStart"/>
+      <w:r>
+        <w:rPr>
+          <w:rFonts w:ascii="Arial" w:hAnsi="Arial" w:cs="Arial"/>
+          <w:bCs/>
+          <w:lang w:val="en-US"/>
+        </w:rPr>
+        <w:t>tedcruz</w:t>
+      </w:r>
+      <w:proofErr w:type="spellEnd"/>
+      <w:r>
+        <w:rPr>
+          <w:rFonts w:ascii="Arial" w:hAnsi="Arial" w:cs="Arial"/>
+          <w:bCs/>
+          <w:lang w:val="en-US"/>
+        </w:rPr>
+        <w:t xml:space="preserve"> to @from the be a will lost-monster used out you </w:t>
+      </w:r>
+      <w:proofErr w:type="spellStart"/>
+      <w:r>
+        <w:rPr>
+          <w:rFonts w:ascii="Arial" w:hAnsi="Arial" w:cs="Arial"/>
+          <w:bCs/>
+          <w:lang w:val="en-US"/>
+        </w:rPr>
+        <w:t>JeffBezos</w:t>
+      </w:r>
+      <w:proofErr w:type="spellEnd"/>
+      <w:r>
+        <w:rPr>
+          <w:rFonts w:ascii="Arial" w:hAnsi="Arial" w:cs="Arial"/>
+          <w:bCs/>
+          <w:lang w:val="en-US"/>
+        </w:rPr>
+        <w:t xml:space="preserve"> campaign you</w:t>
       </w:r>
     </w:p>
     <w:p>
@@ -3590,22 +5974,96 @@
           <w:lang w:val="en-US"/>
         </w:rPr>
       </w:pPr>
+      <w:proofErr w:type="gramStart"/>
       <w:r>
         <w:rPr>
           <w:rFonts w:ascii="Arial" w:hAnsi="Arial" w:cs="Arial"/>
           <w:bCs/>
           <w:lang w:val="en-IN"/>
         </w:rPr>
-        <w:t xml:space="preserve">Enjoy ! </w:t>
-      </w:r>
-      <w:r>
-        <w:rPr>
-          <w:rFonts w:ascii="Arial" w:hAnsi="Arial" w:cs="Arial"/>
-          <w:bCs/>
-          <w:lang w:val="en-US"/>
-        </w:rPr>
-        <w:t>Come on @w4djt : RT @MarthaRaddatz ? ssr=true Do successful deals ! I enjoyed it !</w:t>
-      </w:r>
+        <w:t>Enjoy !</w:t>
+      </w:r>
+      <w:proofErr w:type="gramEnd"/>
+      <w:r>
+        <w:rPr>
+          <w:rFonts w:ascii="Arial" w:hAnsi="Arial" w:cs="Arial"/>
+          <w:bCs/>
+          <w:lang w:val="en-IN"/>
+        </w:rPr>
+        <w:t xml:space="preserve"> </w:t>
+      </w:r>
+      <w:r>
+        <w:rPr>
+          <w:rFonts w:ascii="Arial" w:hAnsi="Arial" w:cs="Arial"/>
+          <w:bCs/>
+          <w:lang w:val="en-US"/>
+        </w:rPr>
+        <w:t>Come on @w4</w:t>
+      </w:r>
+      <w:proofErr w:type="gramStart"/>
+      <w:r>
+        <w:rPr>
+          <w:rFonts w:ascii="Arial" w:hAnsi="Arial" w:cs="Arial"/>
+          <w:bCs/>
+          <w:lang w:val="en-US"/>
+        </w:rPr>
+        <w:t>djt :</w:t>
+      </w:r>
+      <w:proofErr w:type="gramEnd"/>
+      <w:r>
+        <w:rPr>
+          <w:rFonts w:ascii="Arial" w:hAnsi="Arial" w:cs="Arial"/>
+          <w:bCs/>
+          <w:lang w:val="en-US"/>
+        </w:rPr>
+        <w:t xml:space="preserve"> RT @</w:t>
+      </w:r>
+      <w:proofErr w:type="spellStart"/>
+      <w:r>
+        <w:rPr>
+          <w:rFonts w:ascii="Arial" w:hAnsi="Arial" w:cs="Arial"/>
+          <w:bCs/>
+          <w:lang w:val="en-US"/>
+        </w:rPr>
+        <w:t>MarthaRaddatz</w:t>
+      </w:r>
+      <w:proofErr w:type="spellEnd"/>
+      <w:r>
+        <w:rPr>
+          <w:rFonts w:ascii="Arial" w:hAnsi="Arial" w:cs="Arial"/>
+          <w:bCs/>
+          <w:lang w:val="en-US"/>
+        </w:rPr>
+        <w:t xml:space="preserve"> ? </w:t>
+      </w:r>
+      <w:proofErr w:type="spellStart"/>
+      <w:r>
+        <w:rPr>
+          <w:rFonts w:ascii="Arial" w:hAnsi="Arial" w:cs="Arial"/>
+          <w:bCs/>
+          <w:lang w:val="en-US"/>
+        </w:rPr>
+        <w:t>ssr</w:t>
+      </w:r>
+      <w:proofErr w:type="spellEnd"/>
+      <w:r>
+        <w:rPr>
+          <w:rFonts w:ascii="Arial" w:hAnsi="Arial" w:cs="Arial"/>
+          <w:bCs/>
+          <w:lang w:val="en-US"/>
+        </w:rPr>
+        <w:t xml:space="preserve">=true Do successful deals ! I enjoyed </w:t>
+      </w:r>
+      <w:proofErr w:type="gramStart"/>
+      <w:r>
+        <w:rPr>
+          <w:rFonts w:ascii="Arial" w:hAnsi="Arial" w:cs="Arial"/>
+          <w:bCs/>
+          <w:lang w:val="en-US"/>
+        </w:rPr>
+        <w:t>it !</w:t>
+      </w:r>
+      <w:proofErr w:type="gramEnd"/>
     </w:p>
     <w:p>
       <w:pPr>
@@ -3650,13 +6108,41 @@
           <w:lang w:val="en-US"/>
         </w:rPr>
       </w:pPr>
-      <w:r>
-        <w:rPr>
-          <w:rFonts w:ascii="Arial" w:hAnsi="Arial" w:cs="Arial"/>
-          <w:bCs/>
-          <w:lang w:val="en-US"/>
-        </w:rPr>
-        <w:t>Enjoy ! __URL__ '' '' @Macys continues 2surge . Will be allowed to as a great on the ratings</w:t>
+      <w:proofErr w:type="gramStart"/>
+      <w:r>
+        <w:rPr>
+          <w:rFonts w:ascii="Arial" w:hAnsi="Arial" w:cs="Arial"/>
+          <w:bCs/>
+          <w:lang w:val="en-US"/>
+        </w:rPr>
+        <w:t>Enjoy !</w:t>
+      </w:r>
+      <w:proofErr w:type="gramEnd"/>
+      <w:r>
+        <w:rPr>
+          <w:rFonts w:ascii="Arial" w:hAnsi="Arial" w:cs="Arial"/>
+          <w:bCs/>
+          <w:lang w:val="en-US"/>
+        </w:rPr>
+        <w:t xml:space="preserve"> __URL__ '' '' @Macys continues 2</w:t>
+      </w:r>
+      <w:proofErr w:type="gramStart"/>
+      <w:r>
+        <w:rPr>
+          <w:rFonts w:ascii="Arial" w:hAnsi="Arial" w:cs="Arial"/>
+          <w:bCs/>
+          <w:lang w:val="en-US"/>
+        </w:rPr>
+        <w:t>surge .</w:t>
+      </w:r>
+      <w:proofErr w:type="gramEnd"/>
+      <w:r>
+        <w:rPr>
+          <w:rFonts w:ascii="Arial" w:hAnsi="Arial" w:cs="Arial"/>
+          <w:bCs/>
+          <w:lang w:val="en-US"/>
+        </w:rPr>
+        <w:t xml:space="preserve"> Will be allowed to as a great on the ratings</w:t>
       </w:r>
     </w:p>
     <w:p>
@@ -3751,7 +6237,43 @@
           <w:bCs/>
           <w:lang w:val="en-US"/>
         </w:rPr>
-        <w:t xml:space="preserve">As I have ever had , including the mandate , period #ImWithYou __URL__ I will be back soon </w:t>
+        <w:t xml:space="preserve">As I have ever </w:t>
+      </w:r>
+      <w:proofErr w:type="gramStart"/>
+      <w:r>
+        <w:rPr>
+          <w:rFonts w:ascii="Arial" w:hAnsi="Arial" w:cs="Arial"/>
+          <w:bCs/>
+          <w:lang w:val="en-US"/>
+        </w:rPr>
+        <w:t>had ,</w:t>
+      </w:r>
+      <w:proofErr w:type="gramEnd"/>
+      <w:r>
+        <w:rPr>
+          <w:rFonts w:ascii="Arial" w:hAnsi="Arial" w:cs="Arial"/>
+          <w:bCs/>
+          <w:lang w:val="en-US"/>
+        </w:rPr>
+        <w:t xml:space="preserve"> including the mandate , period #</w:t>
+      </w:r>
+      <w:proofErr w:type="spellStart"/>
+      <w:r>
+        <w:rPr>
+          <w:rFonts w:ascii="Arial" w:hAnsi="Arial" w:cs="Arial"/>
+          <w:bCs/>
+          <w:lang w:val="en-US"/>
+        </w:rPr>
+        <w:t>ImWithYou</w:t>
+      </w:r>
+      <w:proofErr w:type="spellEnd"/>
+      <w:r>
+        <w:rPr>
+          <w:rFonts w:ascii="Arial" w:hAnsi="Arial" w:cs="Arial"/>
+          <w:bCs/>
+          <w:lang w:val="en-US"/>
+        </w:rPr>
+        <w:t xml:space="preserve"> __URL__ I will be back soon </w:t>
       </w:r>
     </w:p>
     <w:p>
@@ -3811,8 +6333,36 @@
           <w:bCs/>
           <w:lang w:val="en-US"/>
         </w:rPr>
-        <w:t>I had 17 opponents and she went with Obama , is by far ) is this reporter touching @realDonaldTrump</w:t>
-      </w:r>
+        <w:t xml:space="preserve">I had 17 opponents and she went with </w:t>
+      </w:r>
+      <w:proofErr w:type="gramStart"/>
+      <w:r>
+        <w:rPr>
+          <w:rFonts w:ascii="Arial" w:hAnsi="Arial" w:cs="Arial"/>
+          <w:bCs/>
+          <w:lang w:val="en-US"/>
+        </w:rPr>
+        <w:t>Obama ,</w:t>
+      </w:r>
+      <w:proofErr w:type="gramEnd"/>
+      <w:r>
+        <w:rPr>
+          <w:rFonts w:ascii="Arial" w:hAnsi="Arial" w:cs="Arial"/>
+          <w:bCs/>
+          <w:lang w:val="en-US"/>
+        </w:rPr>
+        <w:t xml:space="preserve"> is by far ) is this reporter touching @</w:t>
+      </w:r>
+      <w:proofErr w:type="spellStart"/>
+      <w:r>
+        <w:rPr>
+          <w:rFonts w:ascii="Arial" w:hAnsi="Arial" w:cs="Arial"/>
+          <w:bCs/>
+          <w:lang w:val="en-US"/>
+        </w:rPr>
+        <w:t>realDonaldTrump</w:t>
+      </w:r>
+      <w:proofErr w:type="spellEnd"/>
     </w:p>
     <w:p>
       <w:pPr>
@@ -3882,8 +6432,6 @@
         </w:rPr>
         <w:t>augmentant l’ordre,</w:t>
       </w:r>
-      <w:bookmarkStart w:id="0" w:name="_GoBack"/>
-      <w:bookmarkEnd w:id="0"/>
       <w:r>
         <w:rPr>
           <w:rFonts w:ascii="Arial" w:hAnsi="Arial" w:cs="Arial"/>
@@ -3900,6 +6448,100 @@
     </w:sectPr>
   </w:body>
 </w:document>
+</file>
+
+<file path=word/numbering.xml><?xml version="1.0" encoding="utf-8"?>
+<w:numbering xmlns:wpc="http://schemas.microsoft.com/office/word/2010/wordprocessingCanvas" xmlns:cx="http://schemas.microsoft.com/office/drawing/2014/chartex" xmlns:cx1="http://schemas.microsoft.com/office/drawing/2015/9/8/chartex" xmlns:mc="http://schemas.openxmlformats.org/markup-compatibility/2006" xmlns:o="urn:schemas-microsoft-com:office:office" xmlns:r="http://schemas.openxmlformats.org/officeDocument/2006/relationships" xmlns:m="http://schemas.openxmlformats.org/officeDocument/2006/math" xmlns:v="urn:schemas-microsoft-com:vml" xmlns:wp14="http://schemas.microsoft.com/office/word/2010/wordprocessingDrawing" xmlns:wp="http://schemas.openxmlformats.org/drawingml/2006/wordprocessingDrawing" xmlns:w10="urn:schemas-microsoft-com:office:word" xmlns:w="http://schemas.openxmlformats.org/wordprocessingml/2006/main" xmlns:w14="http://schemas.microsoft.com/office/word/2010/wordml" xmlns:w15="http://schemas.microsoft.com/office/word/2012/wordml" xmlns:w16se="http://schemas.microsoft.com/office/word/2015/wordml/symex" xmlns:wpg="http://schemas.microsoft.com/office/word/2010/wordprocessingGroup" xmlns:wpi="http://schemas.microsoft.com/office/word/2010/wordprocessingInk" xmlns:wne="http://schemas.microsoft.com/office/word/2006/wordml" xmlns:wps="http://schemas.microsoft.com/office/word/2010/wordprocessingShape" mc:Ignorable="w14 w15 w16se wp14">
+  <w:abstractNum w:abstractNumId="0" w15:restartNumberingAfterBreak="0">
+    <w:nsid w:val="0A9934F9"/>
+    <w:multiLevelType w:val="hybridMultilevel"/>
+    <w:tmpl w:val="D41CAC3C"/>
+    <w:lvl w:ilvl="0" w:tplc="040C000F">
+      <w:start w:val="1"/>
+      <w:numFmt w:val="decimal"/>
+      <w:lvlText w:val="%1."/>
+      <w:lvlJc w:val="left"/>
+      <w:pPr>
+        <w:ind w:left="720" w:hanging="360"/>
+      </w:pPr>
+    </w:lvl>
+    <w:lvl w:ilvl="1" w:tplc="040C0019" w:tentative="1">
+      <w:start w:val="1"/>
+      <w:numFmt w:val="lowerLetter"/>
+      <w:lvlText w:val="%2."/>
+      <w:lvlJc w:val="left"/>
+      <w:pPr>
+        <w:ind w:left="1440" w:hanging="360"/>
+      </w:pPr>
+    </w:lvl>
+    <w:lvl w:ilvl="2" w:tplc="040C001B" w:tentative="1">
+      <w:start w:val="1"/>
+      <w:numFmt w:val="lowerRoman"/>
+      <w:lvlText w:val="%3."/>
+      <w:lvlJc w:val="right"/>
+      <w:pPr>
+        <w:ind w:left="2160" w:hanging="180"/>
+      </w:pPr>
+    </w:lvl>
+    <w:lvl w:ilvl="3" w:tplc="040C000F" w:tentative="1">
+      <w:start w:val="1"/>
+      <w:numFmt w:val="decimal"/>
+      <w:lvlText w:val="%4."/>
+      <w:lvlJc w:val="left"/>
+      <w:pPr>
+        <w:ind w:left="2880" w:hanging="360"/>
+      </w:pPr>
+    </w:lvl>
+    <w:lvl w:ilvl="4" w:tplc="040C0019" w:tentative="1">
+      <w:start w:val="1"/>
+      <w:numFmt w:val="lowerLetter"/>
+      <w:lvlText w:val="%5."/>
+      <w:lvlJc w:val="left"/>
+      <w:pPr>
+        <w:ind w:left="3600" w:hanging="360"/>
+      </w:pPr>
+    </w:lvl>
+    <w:lvl w:ilvl="5" w:tplc="040C001B" w:tentative="1">
+      <w:start w:val="1"/>
+      <w:numFmt w:val="lowerRoman"/>
+      <w:lvlText w:val="%6."/>
+      <w:lvlJc w:val="right"/>
+      <w:pPr>
+        <w:ind w:left="4320" w:hanging="180"/>
+      </w:pPr>
+    </w:lvl>
+    <w:lvl w:ilvl="6" w:tplc="040C000F" w:tentative="1">
+      <w:start w:val="1"/>
+      <w:numFmt w:val="decimal"/>
+      <w:lvlText w:val="%7."/>
+      <w:lvlJc w:val="left"/>
+      <w:pPr>
+        <w:ind w:left="5040" w:hanging="360"/>
+      </w:pPr>
+    </w:lvl>
+    <w:lvl w:ilvl="7" w:tplc="040C0019" w:tentative="1">
+      <w:start w:val="1"/>
+      <w:numFmt w:val="lowerLetter"/>
+      <w:lvlText w:val="%8."/>
+      <w:lvlJc w:val="left"/>
+      <w:pPr>
+        <w:ind w:left="5760" w:hanging="360"/>
+      </w:pPr>
+    </w:lvl>
+    <w:lvl w:ilvl="8" w:tplc="040C001B" w:tentative="1">
+      <w:start w:val="1"/>
+      <w:numFmt w:val="lowerRoman"/>
+      <w:lvlText w:val="%9."/>
+      <w:lvlJc w:val="right"/>
+      <w:pPr>
+        <w:ind w:left="6480" w:hanging="180"/>
+      </w:pPr>
+    </w:lvl>
+  </w:abstractNum>
+  <w:num w:numId="1">
+    <w:abstractNumId w:val="0"/>
+  </w:num>
+</w:numbering>
 </file>
 
 <file path=word/styles.xml><?xml version="1.0" encoding="utf-8"?>
@@ -4373,6 +7015,17 @@
       <w:color w:val="808080"/>
     </w:rPr>
   </w:style>
+  <w:style w:type="paragraph" w:styleId="Paragraphedeliste">
+    <w:name w:val="List Paragraph"/>
+    <w:basedOn w:val="Normal"/>
+    <w:uiPriority w:val="34"/>
+    <w:qFormat/>
+    <w:rsid w:val="00532FD6"/>
+    <w:pPr>
+      <w:ind w:left="720"/>
+      <w:contextualSpacing/>
+    </w:pPr>
+  </w:style>
 </w:styles>
 </file>
 
@@ -4666,7 +7319,7 @@
 </file>
 
 <file path=customXml/itemProps1.xml><?xml version="1.0" encoding="utf-8"?>
-<ds:datastoreItem xmlns:ds="http://schemas.openxmlformats.org/officeDocument/2006/customXml" ds:itemID="{2AEA3A11-570A-4141-8257-3CC38FB70D7F}">
+<ds:datastoreItem xmlns:ds="http://schemas.openxmlformats.org/officeDocument/2006/customXml" ds:itemID="{5872961A-857F-4318-8E1C-EC74A1E939BA}">
   <ds:schemaRefs>
     <ds:schemaRef ds:uri="http://schemas.openxmlformats.org/officeDocument/2006/bibliography"/>
   </ds:schemaRefs>
